--- a/1.5 Teknologi yang Digunakan.docx
+++ b/1.5 Teknologi yang Digunakan.docx
@@ -4,66 +4,208 @@
   <w:body>
     <w:p>
       <w:pPr>
-        <w:spacing w:line="360" w:lineRule="auto"/>
-        <w:jc w:val="both"/>
-        <w:rPr>
-          <w:rFonts w:ascii="Times New Roman" w:hAnsi="Times New Roman" w:cs="Times New Roman"/>
-          <w:b/>
-          <w:bCs/>
-          <w:sz w:val="24"/>
-          <w:szCs w:val="24"/>
-        </w:rPr>
-      </w:pPr>
-      <w:r>
-        <w:rPr>
-          <w:rFonts w:ascii="Times New Roman" w:hAnsi="Times New Roman" w:cs="Times New Roman"/>
-          <w:b/>
-          <w:bCs/>
-          <w:sz w:val="24"/>
-          <w:szCs w:val="24"/>
-        </w:rPr>
-        <w:t>1.6 Teknologi yang Digunakan</w:t>
-      </w:r>
+        <w:pStyle w:val="Heading2"/>
+      </w:pPr>
+      <w:bookmarkStart w:id="0" w:name="_Toc84949309"/>
+      <w:proofErr w:type="spellStart"/>
+      <w:r>
+        <w:t>Teknologi</w:t>
+      </w:r>
+      <w:proofErr w:type="spellEnd"/>
+      <w:r>
+        <w:t xml:space="preserve"> yang </w:t>
+      </w:r>
+      <w:proofErr w:type="spellStart"/>
+      <w:r>
+        <w:t>Digunakan</w:t>
+      </w:r>
+      <w:bookmarkEnd w:id="0"/>
+      <w:proofErr w:type="spellEnd"/>
     </w:p>
     <w:p>
       <w:pPr>
-        <w:spacing w:line="360" w:lineRule="auto"/>
-        <w:ind w:left="426"/>
-        <w:jc w:val="both"/>
-        <w:rPr>
-          <w:rFonts w:ascii="Times New Roman" w:hAnsi="Times New Roman" w:cs="Times New Roman"/>
-          <w:sz w:val="24"/>
-          <w:szCs w:val="24"/>
-        </w:rPr>
-      </w:pPr>
-      <w:r>
-        <w:rPr>
-          <w:rFonts w:ascii="Times New Roman" w:hAnsi="Times New Roman" w:cs="Times New Roman"/>
-          <w:sz w:val="24"/>
-          <w:szCs w:val="24"/>
-        </w:rPr>
-        <w:t>Teknologi yang digunakan dalam perancangan web app Sistem Informasi Rawat Inap adalah sebagai berikut :</w:t>
-      </w:r>
+        <w:rPr>
+          <w:lang w:eastAsia="en-ID"/>
+        </w:rPr>
+      </w:pPr>
     </w:p>
     <w:p>
       <w:pPr>
-        <w:pStyle w:val="ListParagraph"/>
+        <w:spacing w:line="360" w:lineRule="auto"/>
+        <w:ind w:left="720" w:firstLine="720"/>
+        <w:jc w:val="both"/>
+        <w:rPr>
+          <w:rFonts w:cstheme="minorHAnsi"/>
+        </w:rPr>
+      </w:pPr>
+      <w:proofErr w:type="spellStart"/>
+      <w:r>
+        <w:rPr>
+          <w:rFonts w:cstheme="minorHAnsi"/>
+        </w:rPr>
+        <w:t>Teknologi</w:t>
+      </w:r>
+      <w:proofErr w:type="spellEnd"/>
+      <w:r>
+        <w:rPr>
+          <w:rFonts w:cstheme="minorHAnsi"/>
+        </w:rPr>
+        <w:t xml:space="preserve"> yang </w:t>
+      </w:r>
+      <w:proofErr w:type="spellStart"/>
+      <w:r>
+        <w:rPr>
+          <w:rFonts w:cstheme="minorHAnsi"/>
+        </w:rPr>
+        <w:t>digunakan</w:t>
+      </w:r>
+      <w:proofErr w:type="spellEnd"/>
+      <w:r>
+        <w:rPr>
+          <w:rFonts w:cstheme="minorHAnsi"/>
+        </w:rPr>
+        <w:t xml:space="preserve"> </w:t>
+      </w:r>
+      <w:proofErr w:type="spellStart"/>
+      <w:r>
+        <w:rPr>
+          <w:rFonts w:cstheme="minorHAnsi"/>
+        </w:rPr>
+        <w:t>dalam</w:t>
+      </w:r>
+      <w:proofErr w:type="spellEnd"/>
+      <w:r>
+        <w:rPr>
+          <w:rFonts w:cstheme="minorHAnsi"/>
+        </w:rPr>
+        <w:t xml:space="preserve"> </w:t>
+      </w:r>
+      <w:proofErr w:type="spellStart"/>
+      <w:r>
+        <w:rPr>
+          <w:rFonts w:cstheme="minorHAnsi"/>
+        </w:rPr>
+        <w:t>perancangan</w:t>
+      </w:r>
+      <w:proofErr w:type="spellEnd"/>
+      <w:r>
+        <w:rPr>
+          <w:rFonts w:cstheme="minorHAnsi"/>
+        </w:rPr>
+        <w:t xml:space="preserve"> web app </w:t>
+      </w:r>
+      <w:proofErr w:type="spellStart"/>
+      <w:r>
+        <w:rPr>
+          <w:rFonts w:cstheme="minorHAnsi"/>
+        </w:rPr>
+        <w:t>Sistem</w:t>
+      </w:r>
+      <w:proofErr w:type="spellEnd"/>
+      <w:r>
+        <w:rPr>
+          <w:rFonts w:cstheme="minorHAnsi"/>
+        </w:rPr>
+        <w:t xml:space="preserve"> </w:t>
+      </w:r>
+      <w:proofErr w:type="spellStart"/>
+      <w:r>
+        <w:rPr>
+          <w:rFonts w:cstheme="minorHAnsi"/>
+        </w:rPr>
+        <w:t>Informasi</w:t>
+      </w:r>
+      <w:proofErr w:type="spellEnd"/>
+      <w:r>
+        <w:rPr>
+          <w:rFonts w:cstheme="minorHAnsi"/>
+        </w:rPr>
+        <w:t xml:space="preserve"> Rawat </w:t>
+      </w:r>
+      <w:proofErr w:type="spellStart"/>
+      <w:r>
+        <w:rPr>
+          <w:rFonts w:cstheme="minorHAnsi"/>
+        </w:rPr>
+        <w:t>Inap</w:t>
+      </w:r>
+      <w:proofErr w:type="spellEnd"/>
+      <w:r>
+        <w:rPr>
+          <w:rFonts w:cstheme="minorHAnsi"/>
+        </w:rPr>
+        <w:t xml:space="preserve"> </w:t>
+      </w:r>
+      <w:proofErr w:type="spellStart"/>
+      <w:r>
+        <w:rPr>
+          <w:rFonts w:cstheme="minorHAnsi"/>
+        </w:rPr>
+        <w:t>adalah</w:t>
+      </w:r>
+      <w:proofErr w:type="spellEnd"/>
+      <w:r>
+        <w:rPr>
+          <w:rFonts w:cstheme="minorHAnsi"/>
+        </w:rPr>
+        <w:t xml:space="preserve"> </w:t>
+      </w:r>
+      <w:proofErr w:type="spellStart"/>
+      <w:r>
+        <w:rPr>
+          <w:rFonts w:cstheme="minorHAnsi"/>
+        </w:rPr>
+        <w:t>sebagai</w:t>
+      </w:r>
+      <w:proofErr w:type="spellEnd"/>
+      <w:r>
+        <w:rPr>
+          <w:rFonts w:cstheme="minorHAnsi"/>
+        </w:rPr>
+        <w:t xml:space="preserve"> </w:t>
+      </w:r>
+      <w:proofErr w:type="spellStart"/>
+      <w:proofErr w:type="gramStart"/>
+      <w:r>
+        <w:rPr>
+          <w:rFonts w:cstheme="minorHAnsi"/>
+        </w:rPr>
+        <w:t>berikut</w:t>
+      </w:r>
+      <w:proofErr w:type="spellEnd"/>
+      <w:r>
+        <w:rPr>
+          <w:rFonts w:cstheme="minorHAnsi"/>
+        </w:rPr>
+        <w:t xml:space="preserve"> :</w:t>
+      </w:r>
+      <w:proofErr w:type="gramEnd"/>
+    </w:p>
+    <w:p>
+      <w:pPr>
+        <w:pStyle w:val="Heading3"/>
         <w:numPr>
           <w:ilvl w:val="0"/>
-          <w:numId w:val="1"/>
+          <w:numId w:val="3"/>
         </w:numPr>
-        <w:spacing w:line="360" w:lineRule="auto"/>
-        <w:jc w:val="both"/>
-        <w:rPr>
-          <w:rFonts w:ascii="Times New Roman" w:hAnsi="Times New Roman" w:cs="Times New Roman"/>
-        </w:rPr>
-      </w:pPr>
-      <w:r>
-        <w:rPr>
-          <w:rFonts w:ascii="Times New Roman" w:hAnsi="Times New Roman" w:cs="Times New Roman"/>
+        <w:tabs>
+          <w:tab w:val="num" w:pos="360"/>
+        </w:tabs>
+        <w:ind w:left="1440"/>
+        <w:rPr>
+          <w:rFonts w:cstheme="minorHAnsi"/>
+          <w:szCs w:val="22"/>
+        </w:rPr>
+      </w:pPr>
+      <w:bookmarkStart w:id="1" w:name="_Toc84949310"/>
+      <w:r>
+        <w:rPr>
+          <w:rFonts w:cstheme="minorHAnsi"/>
+          <w:szCs w:val="22"/>
         </w:rPr>
         <w:t>Bootstrap</w:t>
       </w:r>
+      <w:bookmarkEnd w:id="1"/>
     </w:p>
     <w:p>
       <w:pPr>
@@ -72,47 +214,683 @@
         <w:ind w:left="786" w:firstLine="654"/>
         <w:jc w:val="both"/>
         <w:rPr>
-          <w:rFonts w:ascii="Times New Roman" w:hAnsi="Times New Roman" w:cs="Times New Roman"/>
-          <w:shd w:val="clear" w:color="auto" w:fill="FFFFFF"/>
-        </w:rPr>
-      </w:pPr>
-      <w:r>
-        <w:rPr>
-          <w:rFonts w:ascii="Times New Roman" w:hAnsi="Times New Roman" w:cs="Times New Roman"/>
-          <w:shd w:val="clear" w:color="auto" w:fill="FFFFFF"/>
-        </w:rPr>
-        <w:t>Bootstrap adalah kerangka kerja CSS yang sumber terbuka dan bebas untuk merancang situs web dan aplikasi web. Kerangka kerja ini berisi templat desain berbasis HTML dan CSS untuk tipografi, formulir, tombol, navigasi, dan komponen antarmuka lainnya, serta juga ekstensi opsional JavaScript. Tidak seperti kebanyakan kerangka kerja web lainnya, kerangka kerja ini hanya fokus pada pengembangan front-end saja.</w:t>
+          <w:rFonts w:cstheme="minorHAnsi"/>
+          <w:shd w:val="clear" w:color="auto" w:fill="FFFFFF"/>
+        </w:rPr>
+      </w:pPr>
+      <w:r>
+        <w:rPr>
+          <w:rFonts w:cstheme="minorHAnsi"/>
+          <w:shd w:val="clear" w:color="auto" w:fill="FFFFFF"/>
+        </w:rPr>
+        <w:t xml:space="preserve">Bootstrap </w:t>
+      </w:r>
+      <w:proofErr w:type="spellStart"/>
+      <w:r>
+        <w:rPr>
+          <w:rFonts w:cstheme="minorHAnsi"/>
+          <w:shd w:val="clear" w:color="auto" w:fill="FFFFFF"/>
+        </w:rPr>
+        <w:t>adalah</w:t>
+      </w:r>
+      <w:proofErr w:type="spellEnd"/>
+      <w:r>
+        <w:rPr>
+          <w:rFonts w:cstheme="minorHAnsi"/>
+          <w:shd w:val="clear" w:color="auto" w:fill="FFFFFF"/>
+        </w:rPr>
+        <w:t xml:space="preserve"> </w:t>
+      </w:r>
+      <w:proofErr w:type="spellStart"/>
+      <w:r>
+        <w:rPr>
+          <w:rFonts w:cstheme="minorHAnsi"/>
+          <w:shd w:val="clear" w:color="auto" w:fill="FFFFFF"/>
+        </w:rPr>
+        <w:t>kerangka</w:t>
+      </w:r>
+      <w:proofErr w:type="spellEnd"/>
+      <w:r>
+        <w:rPr>
+          <w:rFonts w:cstheme="minorHAnsi"/>
+          <w:shd w:val="clear" w:color="auto" w:fill="FFFFFF"/>
+        </w:rPr>
+        <w:t xml:space="preserve"> </w:t>
+      </w:r>
+      <w:proofErr w:type="spellStart"/>
+      <w:r>
+        <w:rPr>
+          <w:rFonts w:cstheme="minorHAnsi"/>
+          <w:shd w:val="clear" w:color="auto" w:fill="FFFFFF"/>
+        </w:rPr>
+        <w:t>kerja</w:t>
+      </w:r>
+      <w:proofErr w:type="spellEnd"/>
+      <w:r>
+        <w:rPr>
+          <w:rFonts w:cstheme="minorHAnsi"/>
+          <w:shd w:val="clear" w:color="auto" w:fill="FFFFFF"/>
+        </w:rPr>
+        <w:t xml:space="preserve"> CSS yang </w:t>
+      </w:r>
+      <w:proofErr w:type="spellStart"/>
+      <w:r>
+        <w:rPr>
+          <w:rFonts w:cstheme="minorHAnsi"/>
+          <w:shd w:val="clear" w:color="auto" w:fill="FFFFFF"/>
+        </w:rPr>
+        <w:t>sumber</w:t>
+      </w:r>
+      <w:proofErr w:type="spellEnd"/>
+      <w:r>
+        <w:rPr>
+          <w:rFonts w:cstheme="minorHAnsi"/>
+          <w:shd w:val="clear" w:color="auto" w:fill="FFFFFF"/>
+        </w:rPr>
+        <w:t xml:space="preserve"> </w:t>
+      </w:r>
+      <w:proofErr w:type="spellStart"/>
+      <w:r>
+        <w:rPr>
+          <w:rFonts w:cstheme="minorHAnsi"/>
+          <w:shd w:val="clear" w:color="auto" w:fill="FFFFFF"/>
+        </w:rPr>
+        <w:t>terbuka</w:t>
+      </w:r>
+      <w:proofErr w:type="spellEnd"/>
+      <w:r>
+        <w:rPr>
+          <w:rFonts w:cstheme="minorHAnsi"/>
+          <w:shd w:val="clear" w:color="auto" w:fill="FFFFFF"/>
+        </w:rPr>
+        <w:t xml:space="preserve"> dan </w:t>
+      </w:r>
+      <w:proofErr w:type="spellStart"/>
+      <w:r>
+        <w:rPr>
+          <w:rFonts w:cstheme="minorHAnsi"/>
+          <w:shd w:val="clear" w:color="auto" w:fill="FFFFFF"/>
+        </w:rPr>
+        <w:t>bebas</w:t>
+      </w:r>
+      <w:proofErr w:type="spellEnd"/>
+      <w:r>
+        <w:rPr>
+          <w:rFonts w:cstheme="minorHAnsi"/>
+          <w:shd w:val="clear" w:color="auto" w:fill="FFFFFF"/>
+        </w:rPr>
+        <w:t xml:space="preserve"> </w:t>
+      </w:r>
+      <w:proofErr w:type="spellStart"/>
+      <w:r>
+        <w:rPr>
+          <w:rFonts w:cstheme="minorHAnsi"/>
+          <w:shd w:val="clear" w:color="auto" w:fill="FFFFFF"/>
+        </w:rPr>
+        <w:t>untuk</w:t>
+      </w:r>
+      <w:proofErr w:type="spellEnd"/>
+      <w:r>
+        <w:rPr>
+          <w:rFonts w:cstheme="minorHAnsi"/>
+          <w:shd w:val="clear" w:color="auto" w:fill="FFFFFF"/>
+        </w:rPr>
+        <w:t xml:space="preserve"> </w:t>
+      </w:r>
+      <w:proofErr w:type="spellStart"/>
+      <w:r>
+        <w:rPr>
+          <w:rFonts w:cstheme="minorHAnsi"/>
+          <w:shd w:val="clear" w:color="auto" w:fill="FFFFFF"/>
+        </w:rPr>
+        <w:t>merancang</w:t>
+      </w:r>
+      <w:proofErr w:type="spellEnd"/>
+      <w:r>
+        <w:rPr>
+          <w:rFonts w:cstheme="minorHAnsi"/>
+          <w:shd w:val="clear" w:color="auto" w:fill="FFFFFF"/>
+        </w:rPr>
+        <w:t xml:space="preserve"> situs web dan </w:t>
+      </w:r>
+      <w:proofErr w:type="spellStart"/>
+      <w:r>
+        <w:rPr>
+          <w:rFonts w:cstheme="minorHAnsi"/>
+          <w:shd w:val="clear" w:color="auto" w:fill="FFFFFF"/>
+        </w:rPr>
+        <w:t>aplikasi</w:t>
+      </w:r>
+      <w:proofErr w:type="spellEnd"/>
+      <w:r>
+        <w:rPr>
+          <w:rFonts w:cstheme="minorHAnsi"/>
+          <w:shd w:val="clear" w:color="auto" w:fill="FFFFFF"/>
+        </w:rPr>
+        <w:t xml:space="preserve"> web. </w:t>
+      </w:r>
+      <w:proofErr w:type="spellStart"/>
+      <w:r>
+        <w:rPr>
+          <w:rFonts w:cstheme="minorHAnsi"/>
+          <w:shd w:val="clear" w:color="auto" w:fill="FFFFFF"/>
+        </w:rPr>
+        <w:t>Kerangka</w:t>
+      </w:r>
+      <w:proofErr w:type="spellEnd"/>
+      <w:r>
+        <w:rPr>
+          <w:rFonts w:cstheme="minorHAnsi"/>
+          <w:shd w:val="clear" w:color="auto" w:fill="FFFFFF"/>
+        </w:rPr>
+        <w:t xml:space="preserve"> </w:t>
+      </w:r>
+      <w:proofErr w:type="spellStart"/>
+      <w:r>
+        <w:rPr>
+          <w:rFonts w:cstheme="minorHAnsi"/>
+          <w:shd w:val="clear" w:color="auto" w:fill="FFFFFF"/>
+        </w:rPr>
+        <w:t>kerja</w:t>
+      </w:r>
+      <w:proofErr w:type="spellEnd"/>
+      <w:r>
+        <w:rPr>
+          <w:rFonts w:cstheme="minorHAnsi"/>
+          <w:shd w:val="clear" w:color="auto" w:fill="FFFFFF"/>
+        </w:rPr>
+        <w:t xml:space="preserve"> </w:t>
+      </w:r>
+      <w:proofErr w:type="spellStart"/>
+      <w:r>
+        <w:rPr>
+          <w:rFonts w:cstheme="minorHAnsi"/>
+          <w:shd w:val="clear" w:color="auto" w:fill="FFFFFF"/>
+        </w:rPr>
+        <w:t>ini</w:t>
+      </w:r>
+      <w:proofErr w:type="spellEnd"/>
+      <w:r>
+        <w:rPr>
+          <w:rFonts w:cstheme="minorHAnsi"/>
+          <w:shd w:val="clear" w:color="auto" w:fill="FFFFFF"/>
+        </w:rPr>
+        <w:t xml:space="preserve"> </w:t>
+      </w:r>
+      <w:proofErr w:type="spellStart"/>
+      <w:r>
+        <w:rPr>
+          <w:rFonts w:cstheme="minorHAnsi"/>
+          <w:shd w:val="clear" w:color="auto" w:fill="FFFFFF"/>
+        </w:rPr>
+        <w:t>berisi</w:t>
+      </w:r>
+      <w:proofErr w:type="spellEnd"/>
+      <w:r>
+        <w:rPr>
+          <w:rFonts w:cstheme="minorHAnsi"/>
+          <w:shd w:val="clear" w:color="auto" w:fill="FFFFFF"/>
+        </w:rPr>
+        <w:t xml:space="preserve"> </w:t>
+      </w:r>
+      <w:proofErr w:type="spellStart"/>
+      <w:r>
+        <w:rPr>
+          <w:rFonts w:cstheme="minorHAnsi"/>
+          <w:shd w:val="clear" w:color="auto" w:fill="FFFFFF"/>
+        </w:rPr>
+        <w:t>templat</w:t>
+      </w:r>
+      <w:proofErr w:type="spellEnd"/>
+      <w:r>
+        <w:rPr>
+          <w:rFonts w:cstheme="minorHAnsi"/>
+          <w:shd w:val="clear" w:color="auto" w:fill="FFFFFF"/>
+        </w:rPr>
+        <w:t xml:space="preserve"> </w:t>
+      </w:r>
+      <w:proofErr w:type="spellStart"/>
+      <w:r>
+        <w:rPr>
+          <w:rFonts w:cstheme="minorHAnsi"/>
+          <w:shd w:val="clear" w:color="auto" w:fill="FFFFFF"/>
+        </w:rPr>
+        <w:t>desain</w:t>
+      </w:r>
+      <w:proofErr w:type="spellEnd"/>
+      <w:r>
+        <w:rPr>
+          <w:rFonts w:cstheme="minorHAnsi"/>
+          <w:shd w:val="clear" w:color="auto" w:fill="FFFFFF"/>
+        </w:rPr>
+        <w:t xml:space="preserve"> </w:t>
+      </w:r>
+      <w:proofErr w:type="spellStart"/>
+      <w:r>
+        <w:rPr>
+          <w:rFonts w:cstheme="minorHAnsi"/>
+          <w:shd w:val="clear" w:color="auto" w:fill="FFFFFF"/>
+        </w:rPr>
+        <w:t>berbasis</w:t>
+      </w:r>
+      <w:proofErr w:type="spellEnd"/>
+      <w:r>
+        <w:rPr>
+          <w:rFonts w:cstheme="minorHAnsi"/>
+          <w:shd w:val="clear" w:color="auto" w:fill="FFFFFF"/>
+        </w:rPr>
+        <w:t xml:space="preserve"> HTML dan CSS </w:t>
+      </w:r>
+      <w:proofErr w:type="spellStart"/>
+      <w:r>
+        <w:rPr>
+          <w:rFonts w:cstheme="minorHAnsi"/>
+          <w:shd w:val="clear" w:color="auto" w:fill="FFFFFF"/>
+        </w:rPr>
+        <w:t>untuk</w:t>
+      </w:r>
+      <w:proofErr w:type="spellEnd"/>
+      <w:r>
+        <w:rPr>
+          <w:rFonts w:cstheme="minorHAnsi"/>
+          <w:shd w:val="clear" w:color="auto" w:fill="FFFFFF"/>
+        </w:rPr>
+        <w:t xml:space="preserve"> </w:t>
+      </w:r>
+      <w:proofErr w:type="spellStart"/>
+      <w:r>
+        <w:rPr>
+          <w:rFonts w:cstheme="minorHAnsi"/>
+          <w:shd w:val="clear" w:color="auto" w:fill="FFFFFF"/>
+        </w:rPr>
+        <w:t>tipografi</w:t>
+      </w:r>
+      <w:proofErr w:type="spellEnd"/>
+      <w:r>
+        <w:rPr>
+          <w:rFonts w:cstheme="minorHAnsi"/>
+          <w:shd w:val="clear" w:color="auto" w:fill="FFFFFF"/>
+        </w:rPr>
+        <w:t xml:space="preserve">, </w:t>
+      </w:r>
+      <w:proofErr w:type="spellStart"/>
+      <w:r>
+        <w:rPr>
+          <w:rFonts w:cstheme="minorHAnsi"/>
+          <w:shd w:val="clear" w:color="auto" w:fill="FFFFFF"/>
+        </w:rPr>
+        <w:t>formulir</w:t>
+      </w:r>
+      <w:proofErr w:type="spellEnd"/>
+      <w:r>
+        <w:rPr>
+          <w:rFonts w:cstheme="minorHAnsi"/>
+          <w:shd w:val="clear" w:color="auto" w:fill="FFFFFF"/>
+        </w:rPr>
+        <w:t xml:space="preserve">, </w:t>
+      </w:r>
+      <w:proofErr w:type="spellStart"/>
+      <w:r>
+        <w:rPr>
+          <w:rFonts w:cstheme="minorHAnsi"/>
+          <w:shd w:val="clear" w:color="auto" w:fill="FFFFFF"/>
+        </w:rPr>
+        <w:t>tombol</w:t>
+      </w:r>
+      <w:proofErr w:type="spellEnd"/>
+      <w:r>
+        <w:rPr>
+          <w:rFonts w:cstheme="minorHAnsi"/>
+          <w:shd w:val="clear" w:color="auto" w:fill="FFFFFF"/>
+        </w:rPr>
+        <w:t xml:space="preserve">, </w:t>
+      </w:r>
+      <w:proofErr w:type="spellStart"/>
+      <w:r>
+        <w:rPr>
+          <w:rFonts w:cstheme="minorHAnsi"/>
+          <w:shd w:val="clear" w:color="auto" w:fill="FFFFFF"/>
+        </w:rPr>
+        <w:t>navigasi</w:t>
+      </w:r>
+      <w:proofErr w:type="spellEnd"/>
+      <w:r>
+        <w:rPr>
+          <w:rFonts w:cstheme="minorHAnsi"/>
+          <w:shd w:val="clear" w:color="auto" w:fill="FFFFFF"/>
+        </w:rPr>
+        <w:t xml:space="preserve">, dan </w:t>
+      </w:r>
+      <w:proofErr w:type="spellStart"/>
+      <w:r>
+        <w:rPr>
+          <w:rFonts w:cstheme="minorHAnsi"/>
+          <w:shd w:val="clear" w:color="auto" w:fill="FFFFFF"/>
+        </w:rPr>
+        <w:t>komponen</w:t>
+      </w:r>
+      <w:proofErr w:type="spellEnd"/>
+      <w:r>
+        <w:rPr>
+          <w:rFonts w:cstheme="minorHAnsi"/>
+          <w:shd w:val="clear" w:color="auto" w:fill="FFFFFF"/>
+        </w:rPr>
+        <w:t xml:space="preserve"> </w:t>
+      </w:r>
+      <w:proofErr w:type="spellStart"/>
+      <w:r>
+        <w:rPr>
+          <w:rFonts w:cstheme="minorHAnsi"/>
+          <w:shd w:val="clear" w:color="auto" w:fill="FFFFFF"/>
+        </w:rPr>
+        <w:t>antarmuka</w:t>
+      </w:r>
+      <w:proofErr w:type="spellEnd"/>
+      <w:r>
+        <w:rPr>
+          <w:rFonts w:cstheme="minorHAnsi"/>
+          <w:shd w:val="clear" w:color="auto" w:fill="FFFFFF"/>
+        </w:rPr>
+        <w:t xml:space="preserve"> </w:t>
+      </w:r>
+      <w:proofErr w:type="spellStart"/>
+      <w:r>
+        <w:rPr>
+          <w:rFonts w:cstheme="minorHAnsi"/>
+          <w:shd w:val="clear" w:color="auto" w:fill="FFFFFF"/>
+        </w:rPr>
+        <w:t>lainnya</w:t>
+      </w:r>
+      <w:proofErr w:type="spellEnd"/>
+      <w:r>
+        <w:rPr>
+          <w:rFonts w:cstheme="minorHAnsi"/>
+          <w:shd w:val="clear" w:color="auto" w:fill="FFFFFF"/>
+        </w:rPr>
+        <w:t xml:space="preserve">, </w:t>
+      </w:r>
+      <w:proofErr w:type="spellStart"/>
+      <w:r>
+        <w:rPr>
+          <w:rFonts w:cstheme="minorHAnsi"/>
+          <w:shd w:val="clear" w:color="auto" w:fill="FFFFFF"/>
+        </w:rPr>
+        <w:t>serta</w:t>
+      </w:r>
+      <w:proofErr w:type="spellEnd"/>
+      <w:r>
+        <w:rPr>
+          <w:rFonts w:cstheme="minorHAnsi"/>
+          <w:shd w:val="clear" w:color="auto" w:fill="FFFFFF"/>
+        </w:rPr>
+        <w:t xml:space="preserve"> juga </w:t>
+      </w:r>
+      <w:proofErr w:type="spellStart"/>
+      <w:r>
+        <w:rPr>
+          <w:rFonts w:cstheme="minorHAnsi"/>
+          <w:shd w:val="clear" w:color="auto" w:fill="FFFFFF"/>
+        </w:rPr>
+        <w:t>ekstensi</w:t>
+      </w:r>
+      <w:proofErr w:type="spellEnd"/>
+      <w:r>
+        <w:rPr>
+          <w:rFonts w:cstheme="minorHAnsi"/>
+          <w:shd w:val="clear" w:color="auto" w:fill="FFFFFF"/>
+        </w:rPr>
+        <w:t xml:space="preserve"> </w:t>
+      </w:r>
+      <w:proofErr w:type="spellStart"/>
+      <w:r>
+        <w:rPr>
+          <w:rFonts w:cstheme="minorHAnsi"/>
+          <w:shd w:val="clear" w:color="auto" w:fill="FFFFFF"/>
+        </w:rPr>
+        <w:t>opsional</w:t>
+      </w:r>
+      <w:proofErr w:type="spellEnd"/>
+      <w:r>
+        <w:rPr>
+          <w:rFonts w:cstheme="minorHAnsi"/>
+          <w:shd w:val="clear" w:color="auto" w:fill="FFFFFF"/>
+        </w:rPr>
+        <w:t xml:space="preserve"> JavaScript. </w:t>
+      </w:r>
+      <w:proofErr w:type="spellStart"/>
+      <w:r>
+        <w:rPr>
+          <w:rFonts w:cstheme="minorHAnsi"/>
+          <w:shd w:val="clear" w:color="auto" w:fill="FFFFFF"/>
+        </w:rPr>
+        <w:t>Tidak</w:t>
+      </w:r>
+      <w:proofErr w:type="spellEnd"/>
+      <w:r>
+        <w:rPr>
+          <w:rFonts w:cstheme="minorHAnsi"/>
+          <w:shd w:val="clear" w:color="auto" w:fill="FFFFFF"/>
+        </w:rPr>
+        <w:t xml:space="preserve"> </w:t>
+      </w:r>
+      <w:proofErr w:type="spellStart"/>
+      <w:r>
+        <w:rPr>
+          <w:rFonts w:cstheme="minorHAnsi"/>
+          <w:shd w:val="clear" w:color="auto" w:fill="FFFFFF"/>
+        </w:rPr>
+        <w:t>seperti</w:t>
+      </w:r>
+      <w:proofErr w:type="spellEnd"/>
+      <w:r>
+        <w:rPr>
+          <w:rFonts w:cstheme="minorHAnsi"/>
+          <w:shd w:val="clear" w:color="auto" w:fill="FFFFFF"/>
+        </w:rPr>
+        <w:t xml:space="preserve"> </w:t>
+      </w:r>
+      <w:proofErr w:type="spellStart"/>
+      <w:r>
+        <w:rPr>
+          <w:rFonts w:cstheme="minorHAnsi"/>
+          <w:shd w:val="clear" w:color="auto" w:fill="FFFFFF"/>
+        </w:rPr>
+        <w:t>kebanyakan</w:t>
+      </w:r>
+      <w:proofErr w:type="spellEnd"/>
+      <w:r>
+        <w:rPr>
+          <w:rFonts w:cstheme="minorHAnsi"/>
+          <w:shd w:val="clear" w:color="auto" w:fill="FFFFFF"/>
+        </w:rPr>
+        <w:t xml:space="preserve"> </w:t>
+      </w:r>
+      <w:proofErr w:type="spellStart"/>
+      <w:r>
+        <w:rPr>
+          <w:rFonts w:cstheme="minorHAnsi"/>
+          <w:shd w:val="clear" w:color="auto" w:fill="FFFFFF"/>
+        </w:rPr>
+        <w:t>kerangka</w:t>
+      </w:r>
+      <w:proofErr w:type="spellEnd"/>
+      <w:r>
+        <w:rPr>
+          <w:rFonts w:cstheme="minorHAnsi"/>
+          <w:shd w:val="clear" w:color="auto" w:fill="FFFFFF"/>
+        </w:rPr>
+        <w:t xml:space="preserve"> </w:t>
+      </w:r>
+      <w:proofErr w:type="spellStart"/>
+      <w:r>
+        <w:rPr>
+          <w:rFonts w:cstheme="minorHAnsi"/>
+          <w:shd w:val="clear" w:color="auto" w:fill="FFFFFF"/>
+        </w:rPr>
+        <w:t>kerja</w:t>
+      </w:r>
+      <w:proofErr w:type="spellEnd"/>
+      <w:r>
+        <w:rPr>
+          <w:rFonts w:cstheme="minorHAnsi"/>
+          <w:shd w:val="clear" w:color="auto" w:fill="FFFFFF"/>
+        </w:rPr>
+        <w:t xml:space="preserve"> web </w:t>
+      </w:r>
+      <w:proofErr w:type="spellStart"/>
+      <w:r>
+        <w:rPr>
+          <w:rFonts w:cstheme="minorHAnsi"/>
+          <w:shd w:val="clear" w:color="auto" w:fill="FFFFFF"/>
+        </w:rPr>
+        <w:t>lainnya</w:t>
+      </w:r>
+      <w:proofErr w:type="spellEnd"/>
+      <w:r>
+        <w:rPr>
+          <w:rFonts w:cstheme="minorHAnsi"/>
+          <w:shd w:val="clear" w:color="auto" w:fill="FFFFFF"/>
+        </w:rPr>
+        <w:t xml:space="preserve">, </w:t>
+      </w:r>
+      <w:proofErr w:type="spellStart"/>
+      <w:r>
+        <w:rPr>
+          <w:rFonts w:cstheme="minorHAnsi"/>
+          <w:shd w:val="clear" w:color="auto" w:fill="FFFFFF"/>
+        </w:rPr>
+        <w:t>kerangka</w:t>
+      </w:r>
+      <w:proofErr w:type="spellEnd"/>
+      <w:r>
+        <w:rPr>
+          <w:rFonts w:cstheme="minorHAnsi"/>
+          <w:shd w:val="clear" w:color="auto" w:fill="FFFFFF"/>
+        </w:rPr>
+        <w:t xml:space="preserve"> </w:t>
+      </w:r>
+      <w:proofErr w:type="spellStart"/>
+      <w:r>
+        <w:rPr>
+          <w:rFonts w:cstheme="minorHAnsi"/>
+          <w:shd w:val="clear" w:color="auto" w:fill="FFFFFF"/>
+        </w:rPr>
+        <w:t>kerja</w:t>
+      </w:r>
+      <w:proofErr w:type="spellEnd"/>
+      <w:r>
+        <w:rPr>
+          <w:rFonts w:cstheme="minorHAnsi"/>
+          <w:shd w:val="clear" w:color="auto" w:fill="FFFFFF"/>
+        </w:rPr>
+        <w:t xml:space="preserve"> </w:t>
+      </w:r>
+      <w:proofErr w:type="spellStart"/>
+      <w:r>
+        <w:rPr>
+          <w:rFonts w:cstheme="minorHAnsi"/>
+          <w:shd w:val="clear" w:color="auto" w:fill="FFFFFF"/>
+        </w:rPr>
+        <w:t>ini</w:t>
+      </w:r>
+      <w:proofErr w:type="spellEnd"/>
+      <w:r>
+        <w:rPr>
+          <w:rFonts w:cstheme="minorHAnsi"/>
+          <w:shd w:val="clear" w:color="auto" w:fill="FFFFFF"/>
+        </w:rPr>
+        <w:t xml:space="preserve"> </w:t>
+      </w:r>
+      <w:proofErr w:type="spellStart"/>
+      <w:r>
+        <w:rPr>
+          <w:rFonts w:cstheme="minorHAnsi"/>
+          <w:shd w:val="clear" w:color="auto" w:fill="FFFFFF"/>
+        </w:rPr>
+        <w:t>hanya</w:t>
+      </w:r>
+      <w:proofErr w:type="spellEnd"/>
+      <w:r>
+        <w:rPr>
+          <w:rFonts w:cstheme="minorHAnsi"/>
+          <w:shd w:val="clear" w:color="auto" w:fill="FFFFFF"/>
+        </w:rPr>
+        <w:t xml:space="preserve"> </w:t>
+      </w:r>
+      <w:proofErr w:type="spellStart"/>
+      <w:r>
+        <w:rPr>
+          <w:rFonts w:cstheme="minorHAnsi"/>
+          <w:shd w:val="clear" w:color="auto" w:fill="FFFFFF"/>
+        </w:rPr>
+        <w:t>fokus</w:t>
+      </w:r>
+      <w:proofErr w:type="spellEnd"/>
+      <w:r>
+        <w:rPr>
+          <w:rFonts w:cstheme="minorHAnsi"/>
+          <w:shd w:val="clear" w:color="auto" w:fill="FFFFFF"/>
+        </w:rPr>
+        <w:t xml:space="preserve"> pada </w:t>
+      </w:r>
+      <w:proofErr w:type="spellStart"/>
+      <w:r>
+        <w:rPr>
+          <w:rFonts w:cstheme="minorHAnsi"/>
+          <w:shd w:val="clear" w:color="auto" w:fill="FFFFFF"/>
+        </w:rPr>
+        <w:t>pengembangan</w:t>
+      </w:r>
+      <w:proofErr w:type="spellEnd"/>
+      <w:r>
+        <w:rPr>
+          <w:rFonts w:cstheme="minorHAnsi"/>
+          <w:shd w:val="clear" w:color="auto" w:fill="FFFFFF"/>
+        </w:rPr>
+        <w:t xml:space="preserve"> front-end </w:t>
+      </w:r>
+      <w:proofErr w:type="spellStart"/>
+      <w:r>
+        <w:rPr>
+          <w:rFonts w:cstheme="minorHAnsi"/>
+          <w:shd w:val="clear" w:color="auto" w:fill="FFFFFF"/>
+        </w:rPr>
+        <w:t>saja</w:t>
+      </w:r>
+      <w:proofErr w:type="spellEnd"/>
+      <w:r>
+        <w:rPr>
+          <w:rFonts w:cstheme="minorHAnsi"/>
+          <w:shd w:val="clear" w:color="auto" w:fill="FFFFFF"/>
+        </w:rPr>
+        <w:t>.</w:t>
       </w:r>
     </w:p>
     <w:p>
       <w:pPr>
-        <w:pStyle w:val="ListParagraph"/>
-        <w:spacing w:line="360" w:lineRule="auto"/>
-        <w:ind w:left="786" w:firstLine="654"/>
-        <w:jc w:val="both"/>
-        <w:rPr>
-          <w:rFonts w:ascii="Times New Roman" w:hAnsi="Times New Roman" w:cs="Times New Roman"/>
-        </w:rPr>
-      </w:pPr>
-    </w:p>
-    <w:p>
-      <w:pPr>
-        <w:pStyle w:val="ListParagraph"/>
+        <w:pStyle w:val="Heading3"/>
         <w:numPr>
           <w:ilvl w:val="0"/>
-          <w:numId w:val="1"/>
+          <w:numId w:val="3"/>
         </w:numPr>
-        <w:spacing w:after="0" w:line="360" w:lineRule="auto"/>
-        <w:rPr>
-          <w:rFonts w:ascii="Times New Roman" w:hAnsi="Times New Roman" w:cs="Times New Roman"/>
-        </w:rPr>
-      </w:pPr>
-      <w:r>
-        <w:rPr>
-          <w:rFonts w:ascii="Times New Roman" w:hAnsi="Times New Roman" w:cs="Times New Roman"/>
+        <w:tabs>
+          <w:tab w:val="num" w:pos="360"/>
+        </w:tabs>
+        <w:ind w:left="1440"/>
+        <w:rPr>
+          <w:rFonts w:cstheme="minorHAnsi"/>
+          <w:szCs w:val="22"/>
+        </w:rPr>
+      </w:pPr>
+      <w:bookmarkStart w:id="2" w:name="_Toc84949311"/>
+      <w:r>
+        <w:rPr>
+          <w:rFonts w:cstheme="minorHAnsi"/>
+          <w:szCs w:val="22"/>
         </w:rPr>
         <w:t>Apache</w:t>
       </w:r>
+      <w:bookmarkEnd w:id="2"/>
     </w:p>
     <w:p>
       <w:pPr>
@@ -120,23 +898,62 @@
         <w:shd w:val="clear" w:color="auto" w:fill="FFFFFF"/>
         <w:spacing w:before="120" w:beforeAutospacing="0" w:after="120" w:afterAutospacing="0" w:line="360" w:lineRule="auto"/>
         <w:ind w:left="720" w:firstLine="720"/>
-        <w:rPr>
-          <w:sz w:val="22"/>
-          <w:szCs w:val="22"/>
-        </w:rPr>
-      </w:pPr>
-      <w:r>
-        <w:rPr>
-          <w:sz w:val="22"/>
-          <w:szCs w:val="22"/>
-        </w:rPr>
-        <w:t>Server HTTP Apache atau Server Web/WWW Apache adalah </w:t>
+        <w:jc w:val="both"/>
+        <w:rPr>
+          <w:rFonts w:asciiTheme="minorHAnsi" w:hAnsiTheme="minorHAnsi" w:cstheme="minorHAnsi"/>
+          <w:sz w:val="22"/>
+          <w:szCs w:val="22"/>
+        </w:rPr>
+      </w:pPr>
+      <w:r>
+        <w:rPr>
+          <w:rFonts w:asciiTheme="minorHAnsi" w:hAnsiTheme="minorHAnsi" w:cstheme="minorHAnsi"/>
+          <w:sz w:val="22"/>
+          <w:szCs w:val="22"/>
+        </w:rPr>
+        <w:t>Server HTTP Apache </w:t>
+      </w:r>
+      <w:proofErr w:type="spellStart"/>
+      <w:r>
+        <w:rPr>
+          <w:rFonts w:asciiTheme="minorHAnsi" w:hAnsiTheme="minorHAnsi" w:cstheme="minorHAnsi"/>
+          <w:sz w:val="22"/>
+          <w:szCs w:val="22"/>
+        </w:rPr>
+        <w:t>atau</w:t>
+      </w:r>
+      <w:proofErr w:type="spellEnd"/>
+      <w:r>
+        <w:rPr>
+          <w:rFonts w:asciiTheme="minorHAnsi" w:hAnsiTheme="minorHAnsi" w:cstheme="minorHAnsi"/>
+          <w:sz w:val="22"/>
+          <w:szCs w:val="22"/>
+        </w:rPr>
+        <w:t> Server Web/WWW Apache </w:t>
+      </w:r>
+      <w:proofErr w:type="spellStart"/>
+      <w:r>
+        <w:rPr>
+          <w:rFonts w:asciiTheme="minorHAnsi" w:hAnsiTheme="minorHAnsi" w:cstheme="minorHAnsi"/>
+          <w:sz w:val="22"/>
+          <w:szCs w:val="22"/>
+        </w:rPr>
+        <w:t>adalah</w:t>
+      </w:r>
+      <w:proofErr w:type="spellEnd"/>
+      <w:r>
+        <w:rPr>
+          <w:rFonts w:asciiTheme="minorHAnsi" w:hAnsiTheme="minorHAnsi" w:cstheme="minorHAnsi"/>
+          <w:sz w:val="22"/>
+          <w:szCs w:val="22"/>
+        </w:rPr>
+        <w:t> </w:t>
       </w:r>
       <w:hyperlink r:id="rId5" w:tooltip="Server web" w:history="1">
         <w:r>
           <w:rPr>
             <w:rStyle w:val="Hyperlink"/>
-            <w:color w:val="auto"/>
+            <w:rFonts w:asciiTheme="minorHAnsi" w:hAnsiTheme="minorHAnsi" w:cstheme="minorHAnsi"/>
             <w:sz w:val="22"/>
             <w:szCs w:val="22"/>
           </w:rPr>
@@ -145,16 +962,107 @@
       </w:hyperlink>
       <w:r>
         <w:rPr>
-          <w:sz w:val="22"/>
-          <w:szCs w:val="22"/>
-        </w:rPr>
-        <w:t> yang dapat dijalankan di banyak sistem operasi (</w:t>
+          <w:rFonts w:asciiTheme="minorHAnsi" w:hAnsiTheme="minorHAnsi" w:cstheme="minorHAnsi"/>
+          <w:sz w:val="22"/>
+          <w:szCs w:val="22"/>
+        </w:rPr>
+        <w:t xml:space="preserve"> yang </w:t>
+      </w:r>
+      <w:proofErr w:type="spellStart"/>
+      <w:r>
+        <w:rPr>
+          <w:rFonts w:asciiTheme="minorHAnsi" w:hAnsiTheme="minorHAnsi" w:cstheme="minorHAnsi"/>
+          <w:sz w:val="22"/>
+          <w:szCs w:val="22"/>
+        </w:rPr>
+        <w:t>dapat</w:t>
+      </w:r>
+      <w:proofErr w:type="spellEnd"/>
+      <w:r>
+        <w:rPr>
+          <w:rFonts w:asciiTheme="minorHAnsi" w:hAnsiTheme="minorHAnsi" w:cstheme="minorHAnsi"/>
+          <w:sz w:val="22"/>
+          <w:szCs w:val="22"/>
+        </w:rPr>
+        <w:t xml:space="preserve"> </w:t>
+      </w:r>
+      <w:proofErr w:type="spellStart"/>
+      <w:r>
+        <w:rPr>
+          <w:rFonts w:asciiTheme="minorHAnsi" w:hAnsiTheme="minorHAnsi" w:cstheme="minorHAnsi"/>
+          <w:sz w:val="22"/>
+          <w:szCs w:val="22"/>
+        </w:rPr>
+        <w:t>dijalankan</w:t>
+      </w:r>
+      <w:proofErr w:type="spellEnd"/>
+      <w:r>
+        <w:rPr>
+          <w:rFonts w:asciiTheme="minorHAnsi" w:hAnsiTheme="minorHAnsi" w:cstheme="minorHAnsi"/>
+          <w:sz w:val="22"/>
+          <w:szCs w:val="22"/>
+        </w:rPr>
+        <w:t xml:space="preserve"> di </w:t>
+      </w:r>
+      <w:proofErr w:type="spellStart"/>
+      <w:r>
+        <w:rPr>
+          <w:rFonts w:asciiTheme="minorHAnsi" w:hAnsiTheme="minorHAnsi" w:cstheme="minorHAnsi"/>
+          <w:sz w:val="22"/>
+          <w:szCs w:val="22"/>
+        </w:rPr>
+        <w:t>banyak</w:t>
+      </w:r>
+      <w:proofErr w:type="spellEnd"/>
+      <w:r>
+        <w:rPr>
+          <w:rFonts w:asciiTheme="minorHAnsi" w:hAnsiTheme="minorHAnsi" w:cstheme="minorHAnsi"/>
+          <w:sz w:val="22"/>
+          <w:szCs w:val="22"/>
+        </w:rPr>
+        <w:t xml:space="preserve"> </w:t>
+      </w:r>
+      <w:proofErr w:type="spellStart"/>
+      <w:r>
+        <w:rPr>
+          <w:rFonts w:asciiTheme="minorHAnsi" w:hAnsiTheme="minorHAnsi" w:cstheme="minorHAnsi"/>
+          <w:sz w:val="22"/>
+          <w:szCs w:val="22"/>
+        </w:rPr>
+        <w:t>sistem</w:t>
+      </w:r>
+      <w:proofErr w:type="spellEnd"/>
+      <w:r>
+        <w:rPr>
+          <w:rFonts w:asciiTheme="minorHAnsi" w:hAnsiTheme="minorHAnsi" w:cstheme="minorHAnsi"/>
+          <w:sz w:val="22"/>
+          <w:szCs w:val="22"/>
+        </w:rPr>
+        <w:t xml:space="preserve"> </w:t>
+      </w:r>
+      <w:proofErr w:type="spellStart"/>
+      <w:r>
+        <w:rPr>
+          <w:rFonts w:asciiTheme="minorHAnsi" w:hAnsiTheme="minorHAnsi" w:cstheme="minorHAnsi"/>
+          <w:sz w:val="22"/>
+          <w:szCs w:val="22"/>
+        </w:rPr>
+        <w:t>operasi</w:t>
+      </w:r>
+      <w:proofErr w:type="spellEnd"/>
+      <w:r>
+        <w:rPr>
+          <w:rFonts w:asciiTheme="minorHAnsi" w:hAnsiTheme="minorHAnsi" w:cstheme="minorHAnsi"/>
+          <w:sz w:val="22"/>
+          <w:szCs w:val="22"/>
+        </w:rPr>
+        <w:t xml:space="preserve"> (</w:t>
       </w:r>
       <w:hyperlink r:id="rId6" w:tooltip="Unix" w:history="1">
         <w:r>
           <w:rPr>
             <w:rStyle w:val="Hyperlink"/>
-            <w:color w:val="auto"/>
+            <w:rFonts w:asciiTheme="minorHAnsi" w:hAnsiTheme="minorHAnsi" w:cstheme="minorHAnsi"/>
             <w:sz w:val="22"/>
             <w:szCs w:val="22"/>
           </w:rPr>
@@ -163,6 +1071,7 @@
       </w:hyperlink>
       <w:r>
         <w:rPr>
+          <w:rFonts w:asciiTheme="minorHAnsi" w:hAnsiTheme="minorHAnsi" w:cstheme="minorHAnsi"/>
           <w:sz w:val="22"/>
           <w:szCs w:val="22"/>
         </w:rPr>
@@ -172,7 +1081,7 @@
         <w:r>
           <w:rPr>
             <w:rStyle w:val="Hyperlink"/>
-            <w:color w:val="auto"/>
+            <w:rFonts w:asciiTheme="minorHAnsi" w:hAnsiTheme="minorHAnsi" w:cstheme="minorHAnsi"/>
             <w:sz w:val="22"/>
             <w:szCs w:val="22"/>
           </w:rPr>
@@ -181,6 +1090,7 @@
       </w:hyperlink>
       <w:r>
         <w:rPr>
+          <w:rFonts w:asciiTheme="minorHAnsi" w:hAnsiTheme="minorHAnsi" w:cstheme="minorHAnsi"/>
           <w:sz w:val="22"/>
           <w:szCs w:val="22"/>
         </w:rPr>
@@ -190,7 +1100,7 @@
         <w:r>
           <w:rPr>
             <w:rStyle w:val="Hyperlink"/>
-            <w:color w:val="auto"/>
+            <w:rFonts w:asciiTheme="minorHAnsi" w:hAnsiTheme="minorHAnsi" w:cstheme="minorHAnsi"/>
             <w:sz w:val="22"/>
             <w:szCs w:val="22"/>
           </w:rPr>
@@ -199,6 +1109,7 @@
       </w:hyperlink>
       <w:r>
         <w:rPr>
+          <w:rFonts w:asciiTheme="minorHAnsi" w:hAnsiTheme="minorHAnsi" w:cstheme="minorHAnsi"/>
           <w:sz w:val="22"/>
           <w:szCs w:val="22"/>
         </w:rPr>
@@ -208,7 +1119,7 @@
         <w:r>
           <w:rPr>
             <w:rStyle w:val="Hyperlink"/>
-            <w:color w:val="auto"/>
+            <w:rFonts w:asciiTheme="minorHAnsi" w:hAnsiTheme="minorHAnsi" w:cstheme="minorHAnsi"/>
             <w:sz w:val="22"/>
             <w:szCs w:val="22"/>
           </w:rPr>
@@ -217,6 +1128,7 @@
       </w:hyperlink>
       <w:r>
         <w:rPr>
+          <w:rFonts w:asciiTheme="minorHAnsi" w:hAnsiTheme="minorHAnsi" w:cstheme="minorHAnsi"/>
           <w:sz w:val="22"/>
           <w:szCs w:val="22"/>
         </w:rPr>
@@ -226,7 +1138,7 @@
         <w:r>
           <w:rPr>
             <w:rStyle w:val="Hyperlink"/>
-            <w:color w:val="auto"/>
+            <w:rFonts w:asciiTheme="minorHAnsi" w:hAnsiTheme="minorHAnsi" w:cstheme="minorHAnsi"/>
             <w:sz w:val="22"/>
             <w:szCs w:val="22"/>
           </w:rPr>
@@ -235,10 +1147,245 @@
       </w:hyperlink>
       <w:r>
         <w:rPr>
-          <w:sz w:val="22"/>
-          <w:szCs w:val="22"/>
-        </w:rPr>
-        <w:t> serta platform lainnya) yang berguna untuk melayani dan memfungsikan situs web. Protokol yang digunakan untuk melayani fasilitas web/www ini menggunakan HTTP.</w:t>
+          <w:rFonts w:asciiTheme="minorHAnsi" w:hAnsiTheme="minorHAnsi" w:cstheme="minorHAnsi"/>
+          <w:sz w:val="22"/>
+          <w:szCs w:val="22"/>
+        </w:rPr>
+        <w:t> </w:t>
+      </w:r>
+      <w:proofErr w:type="spellStart"/>
+      <w:r>
+        <w:rPr>
+          <w:rFonts w:asciiTheme="minorHAnsi" w:hAnsiTheme="minorHAnsi" w:cstheme="minorHAnsi"/>
+          <w:sz w:val="22"/>
+          <w:szCs w:val="22"/>
+        </w:rPr>
+        <w:t>serta</w:t>
+      </w:r>
+      <w:proofErr w:type="spellEnd"/>
+      <w:r>
+        <w:rPr>
+          <w:rFonts w:asciiTheme="minorHAnsi" w:hAnsiTheme="minorHAnsi" w:cstheme="minorHAnsi"/>
+          <w:sz w:val="22"/>
+          <w:szCs w:val="22"/>
+        </w:rPr>
+        <w:t xml:space="preserve"> platform </w:t>
+      </w:r>
+      <w:proofErr w:type="spellStart"/>
+      <w:r>
+        <w:rPr>
+          <w:rFonts w:asciiTheme="minorHAnsi" w:hAnsiTheme="minorHAnsi" w:cstheme="minorHAnsi"/>
+          <w:sz w:val="22"/>
+          <w:szCs w:val="22"/>
+        </w:rPr>
+        <w:t>lainnya</w:t>
+      </w:r>
+      <w:proofErr w:type="spellEnd"/>
+      <w:r>
+        <w:rPr>
+          <w:rFonts w:asciiTheme="minorHAnsi" w:hAnsiTheme="minorHAnsi" w:cstheme="minorHAnsi"/>
+          <w:sz w:val="22"/>
+          <w:szCs w:val="22"/>
+        </w:rPr>
+        <w:t xml:space="preserve">) yang </w:t>
+      </w:r>
+      <w:proofErr w:type="spellStart"/>
+      <w:r>
+        <w:rPr>
+          <w:rFonts w:asciiTheme="minorHAnsi" w:hAnsiTheme="minorHAnsi" w:cstheme="minorHAnsi"/>
+          <w:sz w:val="22"/>
+          <w:szCs w:val="22"/>
+        </w:rPr>
+        <w:t>berguna</w:t>
+      </w:r>
+      <w:proofErr w:type="spellEnd"/>
+      <w:r>
+        <w:rPr>
+          <w:rFonts w:asciiTheme="minorHAnsi" w:hAnsiTheme="minorHAnsi" w:cstheme="minorHAnsi"/>
+          <w:sz w:val="22"/>
+          <w:szCs w:val="22"/>
+        </w:rPr>
+        <w:t xml:space="preserve"> </w:t>
+      </w:r>
+      <w:proofErr w:type="spellStart"/>
+      <w:r>
+        <w:rPr>
+          <w:rFonts w:asciiTheme="minorHAnsi" w:hAnsiTheme="minorHAnsi" w:cstheme="minorHAnsi"/>
+          <w:sz w:val="22"/>
+          <w:szCs w:val="22"/>
+        </w:rPr>
+        <w:t>untuk</w:t>
+      </w:r>
+      <w:proofErr w:type="spellEnd"/>
+      <w:r>
+        <w:rPr>
+          <w:rFonts w:asciiTheme="minorHAnsi" w:hAnsiTheme="minorHAnsi" w:cstheme="minorHAnsi"/>
+          <w:sz w:val="22"/>
+          <w:szCs w:val="22"/>
+        </w:rPr>
+        <w:t xml:space="preserve"> </w:t>
+      </w:r>
+      <w:proofErr w:type="spellStart"/>
+      <w:r>
+        <w:rPr>
+          <w:rFonts w:asciiTheme="minorHAnsi" w:hAnsiTheme="minorHAnsi" w:cstheme="minorHAnsi"/>
+          <w:sz w:val="22"/>
+          <w:szCs w:val="22"/>
+        </w:rPr>
+        <w:t>melayani</w:t>
+      </w:r>
+      <w:proofErr w:type="spellEnd"/>
+      <w:r>
+        <w:rPr>
+          <w:rFonts w:asciiTheme="minorHAnsi" w:hAnsiTheme="minorHAnsi" w:cstheme="minorHAnsi"/>
+          <w:sz w:val="22"/>
+          <w:szCs w:val="22"/>
+        </w:rPr>
+        <w:t xml:space="preserve"> dan </w:t>
+      </w:r>
+      <w:proofErr w:type="spellStart"/>
+      <w:r>
+        <w:rPr>
+          <w:rFonts w:asciiTheme="minorHAnsi" w:hAnsiTheme="minorHAnsi" w:cstheme="minorHAnsi"/>
+          <w:sz w:val="22"/>
+          <w:szCs w:val="22"/>
+        </w:rPr>
+        <w:t>memfungsikan</w:t>
+      </w:r>
+      <w:proofErr w:type="spellEnd"/>
+      <w:r>
+        <w:rPr>
+          <w:rFonts w:asciiTheme="minorHAnsi" w:hAnsiTheme="minorHAnsi" w:cstheme="minorHAnsi"/>
+          <w:sz w:val="22"/>
+          <w:szCs w:val="22"/>
+        </w:rPr>
+        <w:t xml:space="preserve"> situs web. </w:t>
+      </w:r>
+      <w:proofErr w:type="spellStart"/>
+      <w:r>
+        <w:rPr>
+          <w:rFonts w:asciiTheme="minorHAnsi" w:hAnsiTheme="minorHAnsi" w:cstheme="minorHAnsi"/>
+          <w:sz w:val="22"/>
+          <w:szCs w:val="22"/>
+        </w:rPr>
+        <w:t>Protokol</w:t>
+      </w:r>
+      <w:proofErr w:type="spellEnd"/>
+      <w:r>
+        <w:rPr>
+          <w:rFonts w:asciiTheme="minorHAnsi" w:hAnsiTheme="minorHAnsi" w:cstheme="minorHAnsi"/>
+          <w:sz w:val="22"/>
+          <w:szCs w:val="22"/>
+        </w:rPr>
+        <w:t xml:space="preserve"> yang </w:t>
+      </w:r>
+      <w:proofErr w:type="spellStart"/>
+      <w:r>
+        <w:rPr>
+          <w:rFonts w:asciiTheme="minorHAnsi" w:hAnsiTheme="minorHAnsi" w:cstheme="minorHAnsi"/>
+          <w:sz w:val="22"/>
+          <w:szCs w:val="22"/>
+        </w:rPr>
+        <w:t>digunakan</w:t>
+      </w:r>
+      <w:proofErr w:type="spellEnd"/>
+      <w:r>
+        <w:rPr>
+          <w:rFonts w:asciiTheme="minorHAnsi" w:hAnsiTheme="minorHAnsi" w:cstheme="minorHAnsi"/>
+          <w:sz w:val="22"/>
+          <w:szCs w:val="22"/>
+        </w:rPr>
+        <w:t xml:space="preserve"> </w:t>
+      </w:r>
+      <w:proofErr w:type="spellStart"/>
+      <w:r>
+        <w:rPr>
+          <w:rFonts w:asciiTheme="minorHAnsi" w:hAnsiTheme="minorHAnsi" w:cstheme="minorHAnsi"/>
+          <w:sz w:val="22"/>
+          <w:szCs w:val="22"/>
+        </w:rPr>
+        <w:t>untuk</w:t>
+      </w:r>
+      <w:proofErr w:type="spellEnd"/>
+      <w:r>
+        <w:rPr>
+          <w:rFonts w:asciiTheme="minorHAnsi" w:hAnsiTheme="minorHAnsi" w:cstheme="minorHAnsi"/>
+          <w:sz w:val="22"/>
+          <w:szCs w:val="22"/>
+        </w:rPr>
+        <w:t xml:space="preserve"> </w:t>
+      </w:r>
+      <w:proofErr w:type="spellStart"/>
+      <w:r>
+        <w:rPr>
+          <w:rFonts w:asciiTheme="minorHAnsi" w:hAnsiTheme="minorHAnsi" w:cstheme="minorHAnsi"/>
+          <w:sz w:val="22"/>
+          <w:szCs w:val="22"/>
+        </w:rPr>
+        <w:t>melayani</w:t>
+      </w:r>
+      <w:proofErr w:type="spellEnd"/>
+      <w:r>
+        <w:rPr>
+          <w:rFonts w:asciiTheme="minorHAnsi" w:hAnsiTheme="minorHAnsi" w:cstheme="minorHAnsi"/>
+          <w:sz w:val="22"/>
+          <w:szCs w:val="22"/>
+        </w:rPr>
+        <w:t xml:space="preserve"> </w:t>
+      </w:r>
+      <w:proofErr w:type="spellStart"/>
+      <w:r>
+        <w:rPr>
+          <w:rFonts w:asciiTheme="minorHAnsi" w:hAnsiTheme="minorHAnsi" w:cstheme="minorHAnsi"/>
+          <w:sz w:val="22"/>
+          <w:szCs w:val="22"/>
+        </w:rPr>
+        <w:t>fasilitas</w:t>
+      </w:r>
+      <w:proofErr w:type="spellEnd"/>
+      <w:r>
+        <w:rPr>
+          <w:rFonts w:asciiTheme="minorHAnsi" w:hAnsiTheme="minorHAnsi" w:cstheme="minorHAnsi"/>
+          <w:sz w:val="22"/>
+          <w:szCs w:val="22"/>
+        </w:rPr>
+        <w:t xml:space="preserve"> web/www </w:t>
+      </w:r>
+      <w:proofErr w:type="spellStart"/>
+      <w:r>
+        <w:rPr>
+          <w:rFonts w:asciiTheme="minorHAnsi" w:hAnsiTheme="minorHAnsi" w:cstheme="minorHAnsi"/>
+          <w:sz w:val="22"/>
+          <w:szCs w:val="22"/>
+        </w:rPr>
+        <w:t>ini</w:t>
+      </w:r>
+      <w:proofErr w:type="spellEnd"/>
+      <w:r>
+        <w:rPr>
+          <w:rFonts w:asciiTheme="minorHAnsi" w:hAnsiTheme="minorHAnsi" w:cstheme="minorHAnsi"/>
+          <w:sz w:val="22"/>
+          <w:szCs w:val="22"/>
+        </w:rPr>
+        <w:t xml:space="preserve"> </w:t>
+      </w:r>
+      <w:proofErr w:type="spellStart"/>
+      <w:r>
+        <w:rPr>
+          <w:rFonts w:asciiTheme="minorHAnsi" w:hAnsiTheme="minorHAnsi" w:cstheme="minorHAnsi"/>
+          <w:sz w:val="22"/>
+          <w:szCs w:val="22"/>
+        </w:rPr>
+        <w:t>menggunakan</w:t>
+      </w:r>
+      <w:proofErr w:type="spellEnd"/>
+      <w:r>
+        <w:rPr>
+          <w:rFonts w:asciiTheme="minorHAnsi" w:hAnsiTheme="minorHAnsi" w:cstheme="minorHAnsi"/>
+          <w:sz w:val="22"/>
+          <w:szCs w:val="22"/>
+        </w:rPr>
+        <w:t xml:space="preserve"> HTTP.</w:t>
       </w:r>
     </w:p>
     <w:p>
@@ -247,23 +1394,206 @@
         <w:shd w:val="clear" w:color="auto" w:fill="FFFFFF"/>
         <w:spacing w:before="120" w:beforeAutospacing="0" w:after="120" w:afterAutospacing="0" w:line="360" w:lineRule="auto"/>
         <w:ind w:left="720"/>
-        <w:rPr>
-          <w:sz w:val="22"/>
-          <w:szCs w:val="22"/>
-        </w:rPr>
-      </w:pPr>
-      <w:r>
-        <w:rPr>
-          <w:sz w:val="22"/>
-          <w:szCs w:val="22"/>
-        </w:rPr>
-        <w:t>Apache memiliki fitur-fitur canggih seperti pesan kesalahan yang dapat dikonfigur, autentikasi berbasis </w:t>
+        <w:jc w:val="both"/>
+        <w:rPr>
+          <w:rFonts w:asciiTheme="minorHAnsi" w:hAnsiTheme="minorHAnsi" w:cstheme="minorHAnsi"/>
+          <w:sz w:val="22"/>
+          <w:szCs w:val="22"/>
+        </w:rPr>
+      </w:pPr>
+      <w:r>
+        <w:rPr>
+          <w:rFonts w:asciiTheme="minorHAnsi" w:hAnsiTheme="minorHAnsi" w:cstheme="minorHAnsi"/>
+          <w:sz w:val="22"/>
+          <w:szCs w:val="22"/>
+        </w:rPr>
+        <w:t xml:space="preserve">Apache </w:t>
+      </w:r>
+      <w:proofErr w:type="spellStart"/>
+      <w:r>
+        <w:rPr>
+          <w:rFonts w:asciiTheme="minorHAnsi" w:hAnsiTheme="minorHAnsi" w:cstheme="minorHAnsi"/>
+          <w:sz w:val="22"/>
+          <w:szCs w:val="22"/>
+        </w:rPr>
+        <w:t>memiliki</w:t>
+      </w:r>
+      <w:proofErr w:type="spellEnd"/>
+      <w:r>
+        <w:rPr>
+          <w:rFonts w:asciiTheme="minorHAnsi" w:hAnsiTheme="minorHAnsi" w:cstheme="minorHAnsi"/>
+          <w:sz w:val="22"/>
+          <w:szCs w:val="22"/>
+        </w:rPr>
+        <w:t xml:space="preserve"> </w:t>
+      </w:r>
+      <w:proofErr w:type="spellStart"/>
+      <w:r>
+        <w:rPr>
+          <w:rFonts w:asciiTheme="minorHAnsi" w:hAnsiTheme="minorHAnsi" w:cstheme="minorHAnsi"/>
+          <w:sz w:val="22"/>
+          <w:szCs w:val="22"/>
+        </w:rPr>
+        <w:t>fitur-fitur</w:t>
+      </w:r>
+      <w:proofErr w:type="spellEnd"/>
+      <w:r>
+        <w:rPr>
+          <w:rFonts w:asciiTheme="minorHAnsi" w:hAnsiTheme="minorHAnsi" w:cstheme="minorHAnsi"/>
+          <w:sz w:val="22"/>
+          <w:szCs w:val="22"/>
+        </w:rPr>
+        <w:t xml:space="preserve"> </w:t>
+      </w:r>
+      <w:proofErr w:type="spellStart"/>
+      <w:r>
+        <w:rPr>
+          <w:rFonts w:asciiTheme="minorHAnsi" w:hAnsiTheme="minorHAnsi" w:cstheme="minorHAnsi"/>
+          <w:sz w:val="22"/>
+          <w:szCs w:val="22"/>
+        </w:rPr>
+        <w:t>canggih</w:t>
+      </w:r>
+      <w:proofErr w:type="spellEnd"/>
+      <w:r>
+        <w:rPr>
+          <w:rFonts w:asciiTheme="minorHAnsi" w:hAnsiTheme="minorHAnsi" w:cstheme="minorHAnsi"/>
+          <w:sz w:val="22"/>
+          <w:szCs w:val="22"/>
+        </w:rPr>
+        <w:t xml:space="preserve"> </w:t>
+      </w:r>
+      <w:proofErr w:type="spellStart"/>
+      <w:r>
+        <w:rPr>
+          <w:rFonts w:asciiTheme="minorHAnsi" w:hAnsiTheme="minorHAnsi" w:cstheme="minorHAnsi"/>
+          <w:sz w:val="22"/>
+          <w:szCs w:val="22"/>
+        </w:rPr>
+        <w:t>seperti</w:t>
+      </w:r>
+      <w:proofErr w:type="spellEnd"/>
+      <w:r>
+        <w:rPr>
+          <w:rFonts w:asciiTheme="minorHAnsi" w:hAnsiTheme="minorHAnsi" w:cstheme="minorHAnsi"/>
+          <w:sz w:val="22"/>
+          <w:szCs w:val="22"/>
+        </w:rPr>
+        <w:t xml:space="preserve"> </w:t>
+      </w:r>
+      <w:proofErr w:type="spellStart"/>
+      <w:r>
+        <w:rPr>
+          <w:rFonts w:asciiTheme="minorHAnsi" w:hAnsiTheme="minorHAnsi" w:cstheme="minorHAnsi"/>
+          <w:sz w:val="22"/>
+          <w:szCs w:val="22"/>
+        </w:rPr>
+        <w:t>pesan</w:t>
+      </w:r>
+      <w:proofErr w:type="spellEnd"/>
+      <w:r>
+        <w:rPr>
+          <w:rFonts w:asciiTheme="minorHAnsi" w:hAnsiTheme="minorHAnsi" w:cstheme="minorHAnsi"/>
+          <w:sz w:val="22"/>
+          <w:szCs w:val="22"/>
+        </w:rPr>
+        <w:t xml:space="preserve"> </w:t>
+      </w:r>
+      <w:proofErr w:type="spellStart"/>
+      <w:r>
+        <w:rPr>
+          <w:rFonts w:asciiTheme="minorHAnsi" w:hAnsiTheme="minorHAnsi" w:cstheme="minorHAnsi"/>
+          <w:sz w:val="22"/>
+          <w:szCs w:val="22"/>
+        </w:rPr>
+        <w:t>kesalahan</w:t>
+      </w:r>
+      <w:proofErr w:type="spellEnd"/>
+      <w:r>
+        <w:rPr>
+          <w:rFonts w:asciiTheme="minorHAnsi" w:hAnsiTheme="minorHAnsi" w:cstheme="minorHAnsi"/>
+          <w:sz w:val="22"/>
+          <w:szCs w:val="22"/>
+        </w:rPr>
+        <w:t xml:space="preserve"> yang </w:t>
+      </w:r>
+      <w:proofErr w:type="spellStart"/>
+      <w:r>
+        <w:rPr>
+          <w:rFonts w:asciiTheme="minorHAnsi" w:hAnsiTheme="minorHAnsi" w:cstheme="minorHAnsi"/>
+          <w:sz w:val="22"/>
+          <w:szCs w:val="22"/>
+        </w:rPr>
+        <w:t>dapat</w:t>
+      </w:r>
+      <w:proofErr w:type="spellEnd"/>
+      <w:r>
+        <w:rPr>
+          <w:rFonts w:asciiTheme="minorHAnsi" w:hAnsiTheme="minorHAnsi" w:cstheme="minorHAnsi"/>
+          <w:sz w:val="22"/>
+          <w:szCs w:val="22"/>
+        </w:rPr>
+        <w:t xml:space="preserve"> </w:t>
+      </w:r>
+      <w:proofErr w:type="spellStart"/>
+      <w:r>
+        <w:rPr>
+          <w:rFonts w:asciiTheme="minorHAnsi" w:hAnsiTheme="minorHAnsi" w:cstheme="minorHAnsi"/>
+          <w:sz w:val="22"/>
+          <w:szCs w:val="22"/>
+        </w:rPr>
+        <w:t>dikonfigur</w:t>
+      </w:r>
+      <w:proofErr w:type="spellEnd"/>
+      <w:r>
+        <w:rPr>
+          <w:rFonts w:asciiTheme="minorHAnsi" w:hAnsiTheme="minorHAnsi" w:cstheme="minorHAnsi"/>
+          <w:sz w:val="22"/>
+          <w:szCs w:val="22"/>
+        </w:rPr>
+        <w:t xml:space="preserve">, </w:t>
+      </w:r>
+      <w:proofErr w:type="spellStart"/>
+      <w:r>
+        <w:rPr>
+          <w:rFonts w:asciiTheme="minorHAnsi" w:hAnsiTheme="minorHAnsi" w:cstheme="minorHAnsi"/>
+          <w:sz w:val="22"/>
+          <w:szCs w:val="22"/>
+        </w:rPr>
+        <w:t>autentikasi</w:t>
+      </w:r>
+      <w:proofErr w:type="spellEnd"/>
+      <w:r>
+        <w:rPr>
+          <w:rFonts w:asciiTheme="minorHAnsi" w:hAnsiTheme="minorHAnsi" w:cstheme="minorHAnsi"/>
+          <w:sz w:val="22"/>
+          <w:szCs w:val="22"/>
+        </w:rPr>
+        <w:t xml:space="preserve"> </w:t>
+      </w:r>
+      <w:proofErr w:type="spellStart"/>
+      <w:r>
+        <w:rPr>
+          <w:rFonts w:asciiTheme="minorHAnsi" w:hAnsiTheme="minorHAnsi" w:cstheme="minorHAnsi"/>
+          <w:sz w:val="22"/>
+          <w:szCs w:val="22"/>
+        </w:rPr>
+        <w:t>berbasis</w:t>
+      </w:r>
+      <w:proofErr w:type="spellEnd"/>
+      <w:r>
+        <w:rPr>
+          <w:rFonts w:asciiTheme="minorHAnsi" w:hAnsiTheme="minorHAnsi" w:cstheme="minorHAnsi"/>
+          <w:sz w:val="22"/>
+          <w:szCs w:val="22"/>
+        </w:rPr>
+        <w:t> </w:t>
       </w:r>
       <w:hyperlink r:id="rId11" w:tooltip="Basis data" w:history="1">
         <w:r>
           <w:rPr>
             <w:rStyle w:val="Hyperlink"/>
-            <w:color w:val="auto"/>
+            <w:rFonts w:asciiTheme="minorHAnsi" w:hAnsiTheme="minorHAnsi" w:cstheme="minorHAnsi"/>
             <w:sz w:val="22"/>
             <w:szCs w:val="22"/>
           </w:rPr>
@@ -272,49 +1602,248 @@
       </w:hyperlink>
       <w:r>
         <w:rPr>
-          <w:sz w:val="22"/>
-          <w:szCs w:val="22"/>
-        </w:rPr>
-        <w:t> dan lain-lain. Apache juga didukung oleh sejumlah </w:t>
-      </w:r>
-      <w:hyperlink r:id="rId12" w:tooltip="Antarmuka pengguna grafis" w:history="1">
-        <w:r>
-          <w:rPr>
-            <w:rStyle w:val="Hyperlink"/>
-            <w:color w:val="auto"/>
-            <w:sz w:val="22"/>
-            <w:szCs w:val="22"/>
-          </w:rPr>
-          <w:t>antarmuka pengguna berbasis grafik</w:t>
-        </w:r>
-      </w:hyperlink>
-      <w:r>
-        <w:rPr>
-          <w:sz w:val="22"/>
-          <w:szCs w:val="22"/>
-        </w:rPr>
-        <w:t> (GUI) yang memungkinkan penanganan server menjadi mudah.</w:t>
+          <w:rFonts w:asciiTheme="minorHAnsi" w:hAnsiTheme="minorHAnsi" w:cstheme="minorHAnsi"/>
+          <w:sz w:val="22"/>
+          <w:szCs w:val="22"/>
+        </w:rPr>
+        <w:t xml:space="preserve"> dan lain-lain. Apache juga </w:t>
+      </w:r>
+      <w:proofErr w:type="spellStart"/>
+      <w:r>
+        <w:rPr>
+          <w:rFonts w:asciiTheme="minorHAnsi" w:hAnsiTheme="minorHAnsi" w:cstheme="minorHAnsi"/>
+          <w:sz w:val="22"/>
+          <w:szCs w:val="22"/>
+        </w:rPr>
+        <w:t>didukung</w:t>
+      </w:r>
+      <w:proofErr w:type="spellEnd"/>
+      <w:r>
+        <w:rPr>
+          <w:rFonts w:asciiTheme="minorHAnsi" w:hAnsiTheme="minorHAnsi" w:cstheme="minorHAnsi"/>
+          <w:sz w:val="22"/>
+          <w:szCs w:val="22"/>
+        </w:rPr>
+        <w:t xml:space="preserve"> oleh </w:t>
+      </w:r>
+      <w:proofErr w:type="spellStart"/>
+      <w:r>
+        <w:rPr>
+          <w:rFonts w:asciiTheme="minorHAnsi" w:hAnsiTheme="minorHAnsi" w:cstheme="minorHAnsi"/>
+          <w:sz w:val="22"/>
+          <w:szCs w:val="22"/>
+        </w:rPr>
+        <w:t>sejumlah</w:t>
+      </w:r>
+      <w:proofErr w:type="spellEnd"/>
+      <w:r>
+        <w:rPr>
+          <w:rFonts w:asciiTheme="minorHAnsi" w:hAnsiTheme="minorHAnsi" w:cstheme="minorHAnsi"/>
+          <w:sz w:val="22"/>
+          <w:szCs w:val="22"/>
+        </w:rPr>
+        <w:t> </w:t>
+      </w:r>
+      <w:proofErr w:type="spellStart"/>
+      <w:r>
+        <w:fldChar w:fldCharType="begin"/>
+      </w:r>
+      <w:r>
+        <w:rPr>
+          <w:rFonts w:asciiTheme="minorHAnsi" w:hAnsiTheme="minorHAnsi" w:cstheme="minorHAnsi"/>
+          <w:sz w:val="22"/>
+          <w:szCs w:val="22"/>
+        </w:rPr>
+        <w:instrText xml:space="preserve"> HYPERLINK "https://id.wikipedia.org/wiki/Antarmuka_pengguna_grafis" \o "Antarmuka pengguna grafis" </w:instrText>
+      </w:r>
+      <w:r>
+        <w:fldChar w:fldCharType="separate"/>
+      </w:r>
+      <w:r>
+        <w:rPr>
+          <w:rStyle w:val="Hyperlink"/>
+          <w:rFonts w:asciiTheme="minorHAnsi" w:hAnsiTheme="minorHAnsi" w:cstheme="minorHAnsi"/>
+          <w:sz w:val="22"/>
+          <w:szCs w:val="22"/>
+        </w:rPr>
+        <w:t>antarmuka</w:t>
+      </w:r>
+      <w:proofErr w:type="spellEnd"/>
+      <w:r>
+        <w:rPr>
+          <w:rStyle w:val="Hyperlink"/>
+          <w:rFonts w:asciiTheme="minorHAnsi" w:hAnsiTheme="minorHAnsi" w:cstheme="minorHAnsi"/>
+          <w:sz w:val="22"/>
+          <w:szCs w:val="22"/>
+        </w:rPr>
+        <w:t xml:space="preserve"> </w:t>
+      </w:r>
+      <w:proofErr w:type="spellStart"/>
+      <w:r>
+        <w:rPr>
+          <w:rStyle w:val="Hyperlink"/>
+          <w:rFonts w:asciiTheme="minorHAnsi" w:hAnsiTheme="minorHAnsi" w:cstheme="minorHAnsi"/>
+          <w:sz w:val="22"/>
+          <w:szCs w:val="22"/>
+        </w:rPr>
+        <w:t>pengguna</w:t>
+      </w:r>
+      <w:proofErr w:type="spellEnd"/>
+      <w:r>
+        <w:rPr>
+          <w:rStyle w:val="Hyperlink"/>
+          <w:rFonts w:asciiTheme="minorHAnsi" w:hAnsiTheme="minorHAnsi" w:cstheme="minorHAnsi"/>
+          <w:sz w:val="22"/>
+          <w:szCs w:val="22"/>
+        </w:rPr>
+        <w:t xml:space="preserve"> </w:t>
+      </w:r>
+      <w:proofErr w:type="spellStart"/>
+      <w:r>
+        <w:rPr>
+          <w:rStyle w:val="Hyperlink"/>
+          <w:rFonts w:asciiTheme="minorHAnsi" w:hAnsiTheme="minorHAnsi" w:cstheme="minorHAnsi"/>
+          <w:sz w:val="22"/>
+          <w:szCs w:val="22"/>
+        </w:rPr>
+        <w:t>berbasis</w:t>
+      </w:r>
+      <w:proofErr w:type="spellEnd"/>
+      <w:r>
+        <w:rPr>
+          <w:rStyle w:val="Hyperlink"/>
+          <w:rFonts w:asciiTheme="minorHAnsi" w:hAnsiTheme="minorHAnsi" w:cstheme="minorHAnsi"/>
+          <w:sz w:val="22"/>
+          <w:szCs w:val="22"/>
+        </w:rPr>
+        <w:t xml:space="preserve"> </w:t>
+      </w:r>
+      <w:proofErr w:type="spellStart"/>
+      <w:r>
+        <w:rPr>
+          <w:rStyle w:val="Hyperlink"/>
+          <w:rFonts w:asciiTheme="minorHAnsi" w:hAnsiTheme="minorHAnsi" w:cstheme="minorHAnsi"/>
+          <w:sz w:val="22"/>
+          <w:szCs w:val="22"/>
+        </w:rPr>
+        <w:t>grafik</w:t>
+      </w:r>
+      <w:proofErr w:type="spellEnd"/>
+      <w:r>
+        <w:rPr>
+          <w:rStyle w:val="Hyperlink"/>
+          <w:rFonts w:asciiTheme="minorHAnsi" w:hAnsiTheme="minorHAnsi" w:cstheme="minorHAnsi"/>
+          <w:sz w:val="22"/>
+          <w:szCs w:val="22"/>
+        </w:rPr>
+        <w:fldChar w:fldCharType="end"/>
+      </w:r>
+      <w:r>
+        <w:rPr>
+          <w:rFonts w:asciiTheme="minorHAnsi" w:hAnsiTheme="minorHAnsi" w:cstheme="minorHAnsi"/>
+          <w:sz w:val="22"/>
+          <w:szCs w:val="22"/>
+        </w:rPr>
+        <w:t xml:space="preserve"> (GUI) yang </w:t>
+      </w:r>
+      <w:proofErr w:type="spellStart"/>
+      <w:r>
+        <w:rPr>
+          <w:rFonts w:asciiTheme="minorHAnsi" w:hAnsiTheme="minorHAnsi" w:cstheme="minorHAnsi"/>
+          <w:sz w:val="22"/>
+          <w:szCs w:val="22"/>
+        </w:rPr>
+        <w:t>memungkinkan</w:t>
+      </w:r>
+      <w:proofErr w:type="spellEnd"/>
+      <w:r>
+        <w:rPr>
+          <w:rFonts w:asciiTheme="minorHAnsi" w:hAnsiTheme="minorHAnsi" w:cstheme="minorHAnsi"/>
+          <w:sz w:val="22"/>
+          <w:szCs w:val="22"/>
+        </w:rPr>
+        <w:t xml:space="preserve"> </w:t>
+      </w:r>
+      <w:proofErr w:type="spellStart"/>
+      <w:r>
+        <w:rPr>
+          <w:rFonts w:asciiTheme="minorHAnsi" w:hAnsiTheme="minorHAnsi" w:cstheme="minorHAnsi"/>
+          <w:sz w:val="22"/>
+          <w:szCs w:val="22"/>
+        </w:rPr>
+        <w:t>penanganan</w:t>
+      </w:r>
+      <w:proofErr w:type="spellEnd"/>
+      <w:r>
+        <w:rPr>
+          <w:rFonts w:asciiTheme="minorHAnsi" w:hAnsiTheme="minorHAnsi" w:cstheme="minorHAnsi"/>
+          <w:sz w:val="22"/>
+          <w:szCs w:val="22"/>
+        </w:rPr>
+        <w:t xml:space="preserve"> server </w:t>
+      </w:r>
+      <w:proofErr w:type="spellStart"/>
+      <w:r>
+        <w:rPr>
+          <w:rFonts w:asciiTheme="minorHAnsi" w:hAnsiTheme="minorHAnsi" w:cstheme="minorHAnsi"/>
+          <w:sz w:val="22"/>
+          <w:szCs w:val="22"/>
+        </w:rPr>
+        <w:t>menjadi</w:t>
+      </w:r>
+      <w:proofErr w:type="spellEnd"/>
+      <w:r>
+        <w:rPr>
+          <w:rFonts w:asciiTheme="minorHAnsi" w:hAnsiTheme="minorHAnsi" w:cstheme="minorHAnsi"/>
+          <w:sz w:val="22"/>
+          <w:szCs w:val="22"/>
+        </w:rPr>
+        <w:t xml:space="preserve"> </w:t>
+      </w:r>
+      <w:proofErr w:type="spellStart"/>
+      <w:r>
+        <w:rPr>
+          <w:rFonts w:asciiTheme="minorHAnsi" w:hAnsiTheme="minorHAnsi" w:cstheme="minorHAnsi"/>
+          <w:sz w:val="22"/>
+          <w:szCs w:val="22"/>
+        </w:rPr>
+        <w:t>mudah</w:t>
+      </w:r>
+      <w:proofErr w:type="spellEnd"/>
+      <w:r>
+        <w:rPr>
+          <w:rFonts w:asciiTheme="minorHAnsi" w:hAnsiTheme="minorHAnsi" w:cstheme="minorHAnsi"/>
+          <w:sz w:val="22"/>
+          <w:szCs w:val="22"/>
+        </w:rPr>
+        <w:t>.</w:t>
       </w:r>
     </w:p>
     <w:p>
       <w:pPr>
-        <w:pStyle w:val="ListParagraph"/>
+        <w:pStyle w:val="Heading3"/>
         <w:numPr>
           <w:ilvl w:val="0"/>
-          <w:numId w:val="1"/>
+          <w:numId w:val="3"/>
         </w:numPr>
-        <w:spacing w:line="360" w:lineRule="auto"/>
-        <w:jc w:val="both"/>
-        <w:rPr>
-          <w:rFonts w:ascii="Times New Roman" w:hAnsi="Times New Roman" w:cs="Times New Roman"/>
-        </w:rPr>
-      </w:pPr>
-      <w:r>
-        <w:rPr>
-          <w:rFonts w:ascii="Times New Roman" w:hAnsi="Times New Roman" w:cs="Times New Roman"/>
+        <w:tabs>
+          <w:tab w:val="num" w:pos="360"/>
+        </w:tabs>
+        <w:ind w:left="1440"/>
+        <w:rPr>
+          <w:rFonts w:cstheme="minorHAnsi"/>
+          <w:szCs w:val="22"/>
+        </w:rPr>
+      </w:pPr>
+      <w:bookmarkStart w:id="3" w:name="_Toc84949312"/>
+      <w:r>
+        <w:rPr>
+          <w:rFonts w:cstheme="minorHAnsi"/>
+          <w:szCs w:val="22"/>
         </w:rPr>
         <w:t>MySQL</w:t>
       </w:r>
+      <w:bookmarkEnd w:id="3"/>
     </w:p>
     <w:p>
       <w:pPr>
@@ -323,15 +1852,954 @@
         <w:ind w:left="786" w:firstLine="654"/>
         <w:jc w:val="both"/>
         <w:rPr>
-          <w:rFonts w:ascii="Times New Roman" w:hAnsi="Times New Roman" w:cs="Times New Roman"/>
-        </w:rPr>
-      </w:pPr>
-      <w:r>
-        <w:rPr>
-          <w:rFonts w:ascii="Times New Roman" w:hAnsi="Times New Roman" w:cs="Times New Roman"/>
-        </w:rPr>
-        <w:t>MySQL adalah sebuah perangkat lunak sistem manajemen basis data SQL (bahasa Inggris: database management system) atau DBMS yang multialur, multipengguna, dengan sekitar 6 juta instalasi di seluruh dunia. MySQL AB membuat MySQL tersedia sebagai perangkat lunak gratis di bawah lisensi GNU General Public License (GPL), tetapi mereka juga menjual di bawah lisensi komersial untuk kasus-kasus di mana penggunaannya tidak cocok dengan penggunaan GPL.</w:t>
-      </w:r>
+          <w:rFonts w:cstheme="minorHAnsi"/>
+        </w:rPr>
+      </w:pPr>
+      <w:r>
+        <w:rPr>
+          <w:rFonts w:cstheme="minorHAnsi"/>
+        </w:rPr>
+        <w:t xml:space="preserve">MySQL </w:t>
+      </w:r>
+      <w:proofErr w:type="spellStart"/>
+      <w:r>
+        <w:rPr>
+          <w:rFonts w:cstheme="minorHAnsi"/>
+        </w:rPr>
+        <w:t>adalah</w:t>
+      </w:r>
+      <w:proofErr w:type="spellEnd"/>
+      <w:r>
+        <w:rPr>
+          <w:rFonts w:cstheme="minorHAnsi"/>
+        </w:rPr>
+        <w:t xml:space="preserve"> </w:t>
+      </w:r>
+      <w:proofErr w:type="spellStart"/>
+      <w:r>
+        <w:rPr>
+          <w:rFonts w:cstheme="minorHAnsi"/>
+        </w:rPr>
+        <w:t>sebuah</w:t>
+      </w:r>
+      <w:proofErr w:type="spellEnd"/>
+      <w:r>
+        <w:rPr>
+          <w:rFonts w:cstheme="minorHAnsi"/>
+        </w:rPr>
+        <w:t xml:space="preserve"> </w:t>
+      </w:r>
+      <w:proofErr w:type="spellStart"/>
+      <w:r>
+        <w:rPr>
+          <w:rFonts w:cstheme="minorHAnsi"/>
+        </w:rPr>
+        <w:t>perangkat</w:t>
+      </w:r>
+      <w:proofErr w:type="spellEnd"/>
+      <w:r>
+        <w:rPr>
+          <w:rFonts w:cstheme="minorHAnsi"/>
+        </w:rPr>
+        <w:t xml:space="preserve"> </w:t>
+      </w:r>
+      <w:proofErr w:type="spellStart"/>
+      <w:r>
+        <w:rPr>
+          <w:rFonts w:cstheme="minorHAnsi"/>
+        </w:rPr>
+        <w:t>lunak</w:t>
+      </w:r>
+      <w:proofErr w:type="spellEnd"/>
+      <w:r>
+        <w:rPr>
+          <w:rFonts w:cstheme="minorHAnsi"/>
+        </w:rPr>
+        <w:t xml:space="preserve"> </w:t>
+      </w:r>
+      <w:proofErr w:type="spellStart"/>
+      <w:r>
+        <w:rPr>
+          <w:rFonts w:cstheme="minorHAnsi"/>
+        </w:rPr>
+        <w:t>sistem</w:t>
+      </w:r>
+      <w:proofErr w:type="spellEnd"/>
+      <w:r>
+        <w:rPr>
+          <w:rFonts w:cstheme="minorHAnsi"/>
+        </w:rPr>
+        <w:t xml:space="preserve"> </w:t>
+      </w:r>
+      <w:proofErr w:type="spellStart"/>
+      <w:r>
+        <w:rPr>
+          <w:rFonts w:cstheme="minorHAnsi"/>
+        </w:rPr>
+        <w:t>manajemen</w:t>
+      </w:r>
+      <w:proofErr w:type="spellEnd"/>
+      <w:r>
+        <w:rPr>
+          <w:rFonts w:cstheme="minorHAnsi"/>
+        </w:rPr>
+        <w:t xml:space="preserve"> basis data SQL (</w:t>
+      </w:r>
+      <w:proofErr w:type="spellStart"/>
+      <w:r>
+        <w:rPr>
+          <w:rFonts w:cstheme="minorHAnsi"/>
+        </w:rPr>
+        <w:t>bahasa</w:t>
+      </w:r>
+      <w:proofErr w:type="spellEnd"/>
+      <w:r>
+        <w:rPr>
+          <w:rFonts w:cstheme="minorHAnsi"/>
+        </w:rPr>
+        <w:t xml:space="preserve"> </w:t>
+      </w:r>
+      <w:proofErr w:type="spellStart"/>
+      <w:r>
+        <w:rPr>
+          <w:rFonts w:cstheme="minorHAnsi"/>
+        </w:rPr>
+        <w:t>Inggris</w:t>
+      </w:r>
+      <w:proofErr w:type="spellEnd"/>
+      <w:r>
+        <w:rPr>
+          <w:rFonts w:cstheme="minorHAnsi"/>
+        </w:rPr>
+        <w:t xml:space="preserve">: database management system) </w:t>
+      </w:r>
+      <w:proofErr w:type="spellStart"/>
+      <w:r>
+        <w:rPr>
+          <w:rFonts w:cstheme="minorHAnsi"/>
+        </w:rPr>
+        <w:t>atau</w:t>
+      </w:r>
+      <w:proofErr w:type="spellEnd"/>
+      <w:r>
+        <w:rPr>
+          <w:rFonts w:cstheme="minorHAnsi"/>
+        </w:rPr>
+        <w:t xml:space="preserve"> DBMS yang </w:t>
+      </w:r>
+      <w:proofErr w:type="spellStart"/>
+      <w:r>
+        <w:rPr>
+          <w:rFonts w:cstheme="minorHAnsi"/>
+        </w:rPr>
+        <w:t>multialur</w:t>
+      </w:r>
+      <w:proofErr w:type="spellEnd"/>
+      <w:r>
+        <w:rPr>
+          <w:rFonts w:cstheme="minorHAnsi"/>
+        </w:rPr>
+        <w:t xml:space="preserve">, </w:t>
+      </w:r>
+      <w:proofErr w:type="spellStart"/>
+      <w:r>
+        <w:rPr>
+          <w:rFonts w:cstheme="minorHAnsi"/>
+        </w:rPr>
+        <w:t>multipengguna</w:t>
+      </w:r>
+      <w:proofErr w:type="spellEnd"/>
+      <w:r>
+        <w:rPr>
+          <w:rFonts w:cstheme="minorHAnsi"/>
+        </w:rPr>
+        <w:t xml:space="preserve">, </w:t>
+      </w:r>
+      <w:proofErr w:type="spellStart"/>
+      <w:r>
+        <w:rPr>
+          <w:rFonts w:cstheme="minorHAnsi"/>
+        </w:rPr>
+        <w:t>dengan</w:t>
+      </w:r>
+      <w:proofErr w:type="spellEnd"/>
+      <w:r>
+        <w:rPr>
+          <w:rFonts w:cstheme="minorHAnsi"/>
+        </w:rPr>
+        <w:t xml:space="preserve"> </w:t>
+      </w:r>
+      <w:proofErr w:type="spellStart"/>
+      <w:r>
+        <w:rPr>
+          <w:rFonts w:cstheme="minorHAnsi"/>
+        </w:rPr>
+        <w:t>sekitar</w:t>
+      </w:r>
+      <w:proofErr w:type="spellEnd"/>
+      <w:r>
+        <w:rPr>
+          <w:rFonts w:cstheme="minorHAnsi"/>
+        </w:rPr>
+        <w:t xml:space="preserve"> 6 </w:t>
+      </w:r>
+      <w:proofErr w:type="spellStart"/>
+      <w:r>
+        <w:rPr>
+          <w:rFonts w:cstheme="minorHAnsi"/>
+        </w:rPr>
+        <w:t>juta</w:t>
+      </w:r>
+      <w:proofErr w:type="spellEnd"/>
+      <w:r>
+        <w:rPr>
+          <w:rFonts w:cstheme="minorHAnsi"/>
+        </w:rPr>
+        <w:t xml:space="preserve"> </w:t>
+      </w:r>
+      <w:proofErr w:type="spellStart"/>
+      <w:r>
+        <w:rPr>
+          <w:rFonts w:cstheme="minorHAnsi"/>
+        </w:rPr>
+        <w:t>instalasi</w:t>
+      </w:r>
+      <w:proofErr w:type="spellEnd"/>
+      <w:r>
+        <w:rPr>
+          <w:rFonts w:cstheme="minorHAnsi"/>
+        </w:rPr>
+        <w:t xml:space="preserve"> di </w:t>
+      </w:r>
+      <w:proofErr w:type="spellStart"/>
+      <w:r>
+        <w:rPr>
+          <w:rFonts w:cstheme="minorHAnsi"/>
+        </w:rPr>
+        <w:t>seluruh</w:t>
+      </w:r>
+      <w:proofErr w:type="spellEnd"/>
+      <w:r>
+        <w:rPr>
+          <w:rFonts w:cstheme="minorHAnsi"/>
+        </w:rPr>
+        <w:t xml:space="preserve"> dunia. MySQL AB </w:t>
+      </w:r>
+      <w:proofErr w:type="spellStart"/>
+      <w:r>
+        <w:rPr>
+          <w:rFonts w:cstheme="minorHAnsi"/>
+        </w:rPr>
+        <w:t>membuat</w:t>
+      </w:r>
+      <w:proofErr w:type="spellEnd"/>
+      <w:r>
+        <w:rPr>
+          <w:rFonts w:cstheme="minorHAnsi"/>
+        </w:rPr>
+        <w:t xml:space="preserve"> MySQL </w:t>
+      </w:r>
+      <w:proofErr w:type="spellStart"/>
+      <w:r>
+        <w:rPr>
+          <w:rFonts w:cstheme="minorHAnsi"/>
+        </w:rPr>
+        <w:t>tersedia</w:t>
+      </w:r>
+      <w:proofErr w:type="spellEnd"/>
+      <w:r>
+        <w:rPr>
+          <w:rFonts w:cstheme="minorHAnsi"/>
+        </w:rPr>
+        <w:t xml:space="preserve"> </w:t>
+      </w:r>
+      <w:proofErr w:type="spellStart"/>
+      <w:r>
+        <w:rPr>
+          <w:rFonts w:cstheme="minorHAnsi"/>
+        </w:rPr>
+        <w:t>sebagai</w:t>
+      </w:r>
+      <w:proofErr w:type="spellEnd"/>
+      <w:r>
+        <w:rPr>
+          <w:rFonts w:cstheme="minorHAnsi"/>
+        </w:rPr>
+        <w:t xml:space="preserve"> </w:t>
+      </w:r>
+      <w:proofErr w:type="spellStart"/>
+      <w:r>
+        <w:rPr>
+          <w:rFonts w:cstheme="minorHAnsi"/>
+        </w:rPr>
+        <w:t>perangkat</w:t>
+      </w:r>
+      <w:proofErr w:type="spellEnd"/>
+      <w:r>
+        <w:rPr>
+          <w:rFonts w:cstheme="minorHAnsi"/>
+        </w:rPr>
+        <w:t xml:space="preserve"> </w:t>
+      </w:r>
+      <w:proofErr w:type="spellStart"/>
+      <w:r>
+        <w:rPr>
+          <w:rFonts w:cstheme="minorHAnsi"/>
+        </w:rPr>
+        <w:t>lunak</w:t>
+      </w:r>
+      <w:proofErr w:type="spellEnd"/>
+      <w:r>
+        <w:rPr>
+          <w:rFonts w:cstheme="minorHAnsi"/>
+        </w:rPr>
+        <w:t xml:space="preserve"> gratis di </w:t>
+      </w:r>
+      <w:proofErr w:type="spellStart"/>
+      <w:r>
+        <w:rPr>
+          <w:rFonts w:cstheme="minorHAnsi"/>
+        </w:rPr>
+        <w:t>bawah</w:t>
+      </w:r>
+      <w:proofErr w:type="spellEnd"/>
+      <w:r>
+        <w:rPr>
+          <w:rFonts w:cstheme="minorHAnsi"/>
+        </w:rPr>
+        <w:t xml:space="preserve"> </w:t>
+      </w:r>
+      <w:proofErr w:type="spellStart"/>
+      <w:r>
+        <w:rPr>
+          <w:rFonts w:cstheme="minorHAnsi"/>
+        </w:rPr>
+        <w:t>lisensi</w:t>
+      </w:r>
+      <w:proofErr w:type="spellEnd"/>
+      <w:r>
+        <w:rPr>
+          <w:rFonts w:cstheme="minorHAnsi"/>
+        </w:rPr>
+        <w:t xml:space="preserve"> GNU General Public License (GPL), </w:t>
+      </w:r>
+      <w:proofErr w:type="spellStart"/>
+      <w:r>
+        <w:rPr>
+          <w:rFonts w:cstheme="minorHAnsi"/>
+        </w:rPr>
+        <w:t>tetapi</w:t>
+      </w:r>
+      <w:proofErr w:type="spellEnd"/>
+      <w:r>
+        <w:rPr>
+          <w:rFonts w:cstheme="minorHAnsi"/>
+        </w:rPr>
+        <w:t xml:space="preserve"> </w:t>
+      </w:r>
+      <w:proofErr w:type="spellStart"/>
+      <w:r>
+        <w:rPr>
+          <w:rFonts w:cstheme="minorHAnsi"/>
+        </w:rPr>
+        <w:t>mereka</w:t>
+      </w:r>
+      <w:proofErr w:type="spellEnd"/>
+      <w:r>
+        <w:rPr>
+          <w:rFonts w:cstheme="minorHAnsi"/>
+        </w:rPr>
+        <w:t xml:space="preserve"> juga </w:t>
+      </w:r>
+      <w:proofErr w:type="spellStart"/>
+      <w:r>
+        <w:rPr>
+          <w:rFonts w:cstheme="minorHAnsi"/>
+        </w:rPr>
+        <w:t>menjual</w:t>
+      </w:r>
+      <w:proofErr w:type="spellEnd"/>
+      <w:r>
+        <w:rPr>
+          <w:rFonts w:cstheme="minorHAnsi"/>
+        </w:rPr>
+        <w:t xml:space="preserve"> di </w:t>
+      </w:r>
+      <w:proofErr w:type="spellStart"/>
+      <w:r>
+        <w:rPr>
+          <w:rFonts w:cstheme="minorHAnsi"/>
+        </w:rPr>
+        <w:t>bawah</w:t>
+      </w:r>
+      <w:proofErr w:type="spellEnd"/>
+      <w:r>
+        <w:rPr>
+          <w:rFonts w:cstheme="minorHAnsi"/>
+        </w:rPr>
+        <w:t xml:space="preserve"> </w:t>
+      </w:r>
+      <w:proofErr w:type="spellStart"/>
+      <w:r>
+        <w:rPr>
+          <w:rFonts w:cstheme="minorHAnsi"/>
+        </w:rPr>
+        <w:t>lisensi</w:t>
+      </w:r>
+      <w:proofErr w:type="spellEnd"/>
+      <w:r>
+        <w:rPr>
+          <w:rFonts w:cstheme="minorHAnsi"/>
+        </w:rPr>
+        <w:t xml:space="preserve"> </w:t>
+      </w:r>
+      <w:proofErr w:type="spellStart"/>
+      <w:r>
+        <w:rPr>
+          <w:rFonts w:cstheme="minorHAnsi"/>
+        </w:rPr>
+        <w:t>komersial</w:t>
+      </w:r>
+      <w:proofErr w:type="spellEnd"/>
+      <w:r>
+        <w:rPr>
+          <w:rFonts w:cstheme="minorHAnsi"/>
+        </w:rPr>
+        <w:t xml:space="preserve"> </w:t>
+      </w:r>
+      <w:proofErr w:type="spellStart"/>
+      <w:r>
+        <w:rPr>
+          <w:rFonts w:cstheme="minorHAnsi"/>
+        </w:rPr>
+        <w:t>untuk</w:t>
+      </w:r>
+      <w:proofErr w:type="spellEnd"/>
+      <w:r>
+        <w:rPr>
+          <w:rFonts w:cstheme="minorHAnsi"/>
+        </w:rPr>
+        <w:t xml:space="preserve"> </w:t>
+      </w:r>
+      <w:proofErr w:type="spellStart"/>
+      <w:r>
+        <w:rPr>
+          <w:rFonts w:cstheme="minorHAnsi"/>
+        </w:rPr>
+        <w:t>kasus-kasus</w:t>
+      </w:r>
+      <w:proofErr w:type="spellEnd"/>
+      <w:r>
+        <w:rPr>
+          <w:rFonts w:cstheme="minorHAnsi"/>
+        </w:rPr>
+        <w:t xml:space="preserve"> di mana </w:t>
+      </w:r>
+      <w:proofErr w:type="spellStart"/>
+      <w:r>
+        <w:rPr>
+          <w:rFonts w:cstheme="minorHAnsi"/>
+        </w:rPr>
+        <w:t>penggunaannya</w:t>
+      </w:r>
+      <w:proofErr w:type="spellEnd"/>
+      <w:r>
+        <w:rPr>
+          <w:rFonts w:cstheme="minorHAnsi"/>
+        </w:rPr>
+        <w:t xml:space="preserve"> </w:t>
+      </w:r>
+      <w:proofErr w:type="spellStart"/>
+      <w:r>
+        <w:rPr>
+          <w:rFonts w:cstheme="minorHAnsi"/>
+        </w:rPr>
+        <w:t>tidak</w:t>
+      </w:r>
+      <w:proofErr w:type="spellEnd"/>
+      <w:r>
+        <w:rPr>
+          <w:rFonts w:cstheme="minorHAnsi"/>
+        </w:rPr>
+        <w:t xml:space="preserve"> </w:t>
+      </w:r>
+      <w:proofErr w:type="spellStart"/>
+      <w:r>
+        <w:rPr>
+          <w:rFonts w:cstheme="minorHAnsi"/>
+        </w:rPr>
+        <w:t>cocok</w:t>
+      </w:r>
+      <w:proofErr w:type="spellEnd"/>
+      <w:r>
+        <w:rPr>
+          <w:rFonts w:cstheme="minorHAnsi"/>
+        </w:rPr>
+        <w:t xml:space="preserve"> </w:t>
+      </w:r>
+      <w:proofErr w:type="spellStart"/>
+      <w:r>
+        <w:rPr>
+          <w:rFonts w:cstheme="minorHAnsi"/>
+        </w:rPr>
+        <w:t>dengan</w:t>
+      </w:r>
+      <w:proofErr w:type="spellEnd"/>
+      <w:r>
+        <w:rPr>
+          <w:rFonts w:cstheme="minorHAnsi"/>
+        </w:rPr>
+        <w:t xml:space="preserve"> </w:t>
+      </w:r>
+      <w:proofErr w:type="spellStart"/>
+      <w:r>
+        <w:rPr>
+          <w:rFonts w:cstheme="minorHAnsi"/>
+        </w:rPr>
+        <w:t>penggunaan</w:t>
+      </w:r>
+      <w:proofErr w:type="spellEnd"/>
+      <w:r>
+        <w:rPr>
+          <w:rFonts w:cstheme="minorHAnsi"/>
+        </w:rPr>
+        <w:t xml:space="preserve"> GPL.</w:t>
+      </w:r>
+    </w:p>
+    <w:p>
+      <w:pPr>
+        <w:pStyle w:val="Heading3"/>
+        <w:numPr>
+          <w:ilvl w:val="0"/>
+          <w:numId w:val="3"/>
+        </w:numPr>
+        <w:tabs>
+          <w:tab w:val="num" w:pos="360"/>
+        </w:tabs>
+        <w:ind w:left="1440"/>
+        <w:rPr>
+          <w:rFonts w:cstheme="minorHAnsi"/>
+          <w:szCs w:val="22"/>
+        </w:rPr>
+      </w:pPr>
+      <w:bookmarkStart w:id="4" w:name="_Toc84949313"/>
+      <w:proofErr w:type="spellStart"/>
+      <w:r>
+        <w:rPr>
+          <w:rFonts w:cstheme="minorHAnsi"/>
+          <w:szCs w:val="22"/>
+        </w:rPr>
+        <w:t>Codeigniter</w:t>
+      </w:r>
+      <w:bookmarkEnd w:id="4"/>
+      <w:proofErr w:type="spellEnd"/>
+    </w:p>
+    <w:p>
+      <w:pPr>
+        <w:spacing w:line="360" w:lineRule="auto"/>
+        <w:ind w:left="720" w:firstLine="720"/>
+        <w:jc w:val="both"/>
+        <w:rPr>
+          <w:rFonts w:cstheme="minorHAnsi"/>
+        </w:rPr>
+      </w:pPr>
+      <w:r>
+        <w:rPr>
+          <w:rFonts w:cstheme="minorHAnsi"/>
+        </w:rPr>
+        <w:t xml:space="preserve">CodeIgniter </w:t>
+      </w:r>
+      <w:proofErr w:type="spellStart"/>
+      <w:r>
+        <w:rPr>
+          <w:rFonts w:cstheme="minorHAnsi"/>
+        </w:rPr>
+        <w:t>merupakan</w:t>
+      </w:r>
+      <w:proofErr w:type="spellEnd"/>
+      <w:r>
+        <w:rPr>
+          <w:rFonts w:cstheme="minorHAnsi"/>
+        </w:rPr>
+        <w:t xml:space="preserve"> framework opensource yang </w:t>
+      </w:r>
+      <w:proofErr w:type="spellStart"/>
+      <w:r>
+        <w:rPr>
+          <w:rFonts w:cstheme="minorHAnsi"/>
+        </w:rPr>
+        <w:t>berupa</w:t>
+      </w:r>
+      <w:proofErr w:type="spellEnd"/>
+      <w:r>
+        <w:rPr>
+          <w:rFonts w:cstheme="minorHAnsi"/>
+        </w:rPr>
+        <w:t xml:space="preserve"> </w:t>
+      </w:r>
+      <w:proofErr w:type="spellStart"/>
+      <w:r>
+        <w:rPr>
+          <w:rFonts w:cstheme="minorHAnsi"/>
+        </w:rPr>
+        <w:t>kerangka</w:t>
+      </w:r>
+      <w:proofErr w:type="spellEnd"/>
+      <w:r>
+        <w:rPr>
+          <w:rFonts w:cstheme="minorHAnsi"/>
+        </w:rPr>
+        <w:t xml:space="preserve"> </w:t>
+      </w:r>
+      <w:proofErr w:type="spellStart"/>
+      <w:r>
+        <w:rPr>
+          <w:rFonts w:cstheme="minorHAnsi"/>
+        </w:rPr>
+        <w:t>kerja</w:t>
+      </w:r>
+      <w:proofErr w:type="spellEnd"/>
+      <w:r>
+        <w:rPr>
+          <w:rFonts w:cstheme="minorHAnsi"/>
+        </w:rPr>
+        <w:t xml:space="preserve"> PHP </w:t>
+      </w:r>
+      <w:proofErr w:type="spellStart"/>
+      <w:r>
+        <w:rPr>
+          <w:rFonts w:cstheme="minorHAnsi"/>
+        </w:rPr>
+        <w:t>dengan</w:t>
+      </w:r>
+      <w:proofErr w:type="spellEnd"/>
+      <w:r>
+        <w:rPr>
+          <w:rFonts w:cstheme="minorHAnsi"/>
+        </w:rPr>
+        <w:t xml:space="preserve"> model MVC (Model, View, Controller) </w:t>
+      </w:r>
+      <w:proofErr w:type="spellStart"/>
+      <w:r>
+        <w:rPr>
+          <w:rFonts w:cstheme="minorHAnsi"/>
+        </w:rPr>
+        <w:t>untuk</w:t>
+      </w:r>
+      <w:proofErr w:type="spellEnd"/>
+      <w:r>
+        <w:rPr>
+          <w:rFonts w:cstheme="minorHAnsi"/>
+        </w:rPr>
+        <w:t xml:space="preserve"> </w:t>
+      </w:r>
+      <w:proofErr w:type="spellStart"/>
+      <w:r>
+        <w:rPr>
+          <w:rFonts w:cstheme="minorHAnsi"/>
+        </w:rPr>
+        <w:t>membangun</w:t>
+      </w:r>
+      <w:proofErr w:type="spellEnd"/>
+      <w:r>
+        <w:rPr>
+          <w:rFonts w:cstheme="minorHAnsi"/>
+        </w:rPr>
+        <w:t xml:space="preserve"> situs web </w:t>
+      </w:r>
+      <w:proofErr w:type="spellStart"/>
+      <w:r>
+        <w:rPr>
+          <w:rFonts w:cstheme="minorHAnsi"/>
+        </w:rPr>
+        <w:t>dinamis</w:t>
+      </w:r>
+      <w:proofErr w:type="spellEnd"/>
+      <w:r>
+        <w:rPr>
+          <w:rFonts w:cstheme="minorHAnsi"/>
+        </w:rPr>
+        <w:t xml:space="preserve"> </w:t>
+      </w:r>
+      <w:proofErr w:type="spellStart"/>
+      <w:r>
+        <w:rPr>
+          <w:rFonts w:cstheme="minorHAnsi"/>
+        </w:rPr>
+        <w:t>dengan</w:t>
+      </w:r>
+      <w:proofErr w:type="spellEnd"/>
+      <w:r>
+        <w:rPr>
+          <w:rFonts w:cstheme="minorHAnsi"/>
+        </w:rPr>
+        <w:t xml:space="preserve"> </w:t>
+      </w:r>
+      <w:proofErr w:type="spellStart"/>
+      <w:r>
+        <w:rPr>
+          <w:rFonts w:cstheme="minorHAnsi"/>
+        </w:rPr>
+        <w:t>menggunakan</w:t>
+      </w:r>
+      <w:proofErr w:type="spellEnd"/>
+      <w:r>
+        <w:rPr>
+          <w:rFonts w:cstheme="minorHAnsi"/>
+        </w:rPr>
+        <w:t xml:space="preserve"> PHP. CodeIgniter </w:t>
+      </w:r>
+      <w:proofErr w:type="spellStart"/>
+      <w:r>
+        <w:rPr>
+          <w:rFonts w:cstheme="minorHAnsi"/>
+        </w:rPr>
+        <w:t>memudahkan</w:t>
+      </w:r>
+      <w:proofErr w:type="spellEnd"/>
+      <w:r>
+        <w:rPr>
+          <w:rFonts w:cstheme="minorHAnsi"/>
+        </w:rPr>
+        <w:t xml:space="preserve"> </w:t>
+      </w:r>
+      <w:proofErr w:type="spellStart"/>
+      <w:r>
+        <w:rPr>
+          <w:rFonts w:cstheme="minorHAnsi"/>
+        </w:rPr>
+        <w:t>pengembang</w:t>
+      </w:r>
+      <w:proofErr w:type="spellEnd"/>
+      <w:r>
+        <w:rPr>
+          <w:rFonts w:cstheme="minorHAnsi"/>
+        </w:rPr>
+        <w:t xml:space="preserve"> web </w:t>
+      </w:r>
+      <w:proofErr w:type="spellStart"/>
+      <w:r>
+        <w:rPr>
+          <w:rFonts w:cstheme="minorHAnsi"/>
+        </w:rPr>
+        <w:t>untuk</w:t>
+      </w:r>
+      <w:proofErr w:type="spellEnd"/>
+      <w:r>
+        <w:rPr>
+          <w:rFonts w:cstheme="minorHAnsi"/>
+        </w:rPr>
+        <w:t xml:space="preserve"> </w:t>
+      </w:r>
+      <w:proofErr w:type="spellStart"/>
+      <w:r>
+        <w:rPr>
+          <w:rFonts w:cstheme="minorHAnsi"/>
+        </w:rPr>
+        <w:t>membuat</w:t>
+      </w:r>
+      <w:proofErr w:type="spellEnd"/>
+      <w:r>
+        <w:rPr>
+          <w:rFonts w:cstheme="minorHAnsi"/>
+        </w:rPr>
+        <w:t xml:space="preserve"> </w:t>
+      </w:r>
+      <w:proofErr w:type="spellStart"/>
+      <w:r>
+        <w:rPr>
+          <w:rFonts w:cstheme="minorHAnsi"/>
+        </w:rPr>
+        <w:t>aplikasi</w:t>
+      </w:r>
+      <w:proofErr w:type="spellEnd"/>
+      <w:r>
+        <w:rPr>
+          <w:rFonts w:cstheme="minorHAnsi"/>
+        </w:rPr>
+        <w:t xml:space="preserve"> web </w:t>
+      </w:r>
+      <w:proofErr w:type="spellStart"/>
+      <w:r>
+        <w:rPr>
+          <w:rFonts w:cstheme="minorHAnsi"/>
+        </w:rPr>
+        <w:t>dengan</w:t>
+      </w:r>
+      <w:proofErr w:type="spellEnd"/>
+      <w:r>
+        <w:rPr>
+          <w:rFonts w:cstheme="minorHAnsi"/>
+        </w:rPr>
+        <w:t xml:space="preserve"> </w:t>
+      </w:r>
+      <w:proofErr w:type="spellStart"/>
+      <w:r>
+        <w:rPr>
+          <w:rFonts w:cstheme="minorHAnsi"/>
+        </w:rPr>
+        <w:t>cepat</w:t>
+      </w:r>
+      <w:proofErr w:type="spellEnd"/>
+      <w:r>
+        <w:rPr>
+          <w:rFonts w:cstheme="minorHAnsi"/>
+        </w:rPr>
+        <w:t xml:space="preserve"> dan </w:t>
+      </w:r>
+      <w:proofErr w:type="spellStart"/>
+      <w:r>
+        <w:rPr>
+          <w:rFonts w:cstheme="minorHAnsi"/>
+        </w:rPr>
+        <w:t>mudah</w:t>
+      </w:r>
+      <w:proofErr w:type="spellEnd"/>
+      <w:r>
+        <w:rPr>
+          <w:rFonts w:cstheme="minorHAnsi"/>
+        </w:rPr>
+        <w:t xml:space="preserve"> </w:t>
+      </w:r>
+      <w:proofErr w:type="spellStart"/>
+      <w:r>
+        <w:rPr>
+          <w:rFonts w:cstheme="minorHAnsi"/>
+        </w:rPr>
+        <w:t>dibandingkan</w:t>
+      </w:r>
+      <w:proofErr w:type="spellEnd"/>
+      <w:r>
+        <w:rPr>
+          <w:rFonts w:cstheme="minorHAnsi"/>
+        </w:rPr>
+        <w:t xml:space="preserve"> </w:t>
+      </w:r>
+      <w:proofErr w:type="spellStart"/>
+      <w:r>
+        <w:rPr>
+          <w:rFonts w:cstheme="minorHAnsi"/>
+        </w:rPr>
+        <w:t>dengan</w:t>
+      </w:r>
+      <w:proofErr w:type="spellEnd"/>
+      <w:r>
+        <w:rPr>
+          <w:rFonts w:cstheme="minorHAnsi"/>
+        </w:rPr>
+        <w:t xml:space="preserve"> </w:t>
+      </w:r>
+      <w:proofErr w:type="spellStart"/>
+      <w:r>
+        <w:rPr>
+          <w:rFonts w:cstheme="minorHAnsi"/>
+        </w:rPr>
+        <w:t>membuatnya</w:t>
+      </w:r>
+      <w:proofErr w:type="spellEnd"/>
+      <w:r>
+        <w:rPr>
+          <w:rFonts w:cstheme="minorHAnsi"/>
+        </w:rPr>
+        <w:t xml:space="preserve"> </w:t>
+      </w:r>
+      <w:proofErr w:type="spellStart"/>
+      <w:r>
+        <w:rPr>
+          <w:rFonts w:cstheme="minorHAnsi"/>
+        </w:rPr>
+        <w:t>dari</w:t>
+      </w:r>
+      <w:proofErr w:type="spellEnd"/>
+      <w:r>
+        <w:rPr>
+          <w:rFonts w:cstheme="minorHAnsi"/>
+        </w:rPr>
+        <w:t xml:space="preserve"> </w:t>
+      </w:r>
+      <w:proofErr w:type="spellStart"/>
+      <w:r>
+        <w:rPr>
+          <w:rFonts w:cstheme="minorHAnsi"/>
+        </w:rPr>
+        <w:t>awal</w:t>
+      </w:r>
+      <w:proofErr w:type="spellEnd"/>
+      <w:r>
+        <w:rPr>
+          <w:rFonts w:cstheme="minorHAnsi"/>
+        </w:rPr>
+        <w:t xml:space="preserve">. CodeIgniter </w:t>
+      </w:r>
+      <w:proofErr w:type="spellStart"/>
+      <w:r>
+        <w:rPr>
+          <w:rFonts w:cstheme="minorHAnsi"/>
+        </w:rPr>
+        <w:t>dirilis</w:t>
+      </w:r>
+      <w:proofErr w:type="spellEnd"/>
+      <w:r>
+        <w:rPr>
+          <w:rFonts w:cstheme="minorHAnsi"/>
+        </w:rPr>
+        <w:t xml:space="preserve"> </w:t>
+      </w:r>
+      <w:proofErr w:type="spellStart"/>
+      <w:r>
+        <w:rPr>
+          <w:rFonts w:cstheme="minorHAnsi"/>
+        </w:rPr>
+        <w:t>pertama</w:t>
+      </w:r>
+      <w:proofErr w:type="spellEnd"/>
+      <w:r>
+        <w:rPr>
+          <w:rFonts w:cstheme="minorHAnsi"/>
+        </w:rPr>
+        <w:t xml:space="preserve"> kali pada 28 </w:t>
+      </w:r>
+      <w:proofErr w:type="spellStart"/>
+      <w:r>
+        <w:rPr>
+          <w:rFonts w:cstheme="minorHAnsi"/>
+        </w:rPr>
+        <w:t>Februari</w:t>
+      </w:r>
+      <w:proofErr w:type="spellEnd"/>
+      <w:r>
+        <w:rPr>
+          <w:rFonts w:cstheme="minorHAnsi"/>
+        </w:rPr>
+        <w:t xml:space="preserve"> 2006.</w:t>
+      </w:r>
+    </w:p>
+    <w:p>
+      <w:pPr>
+        <w:pStyle w:val="Heading3"/>
+        <w:numPr>
+          <w:ilvl w:val="0"/>
+          <w:numId w:val="3"/>
+        </w:numPr>
+        <w:tabs>
+          <w:tab w:val="num" w:pos="360"/>
+        </w:tabs>
+        <w:ind w:left="1440"/>
+        <w:rPr>
+          <w:rFonts w:cstheme="minorHAnsi"/>
+          <w:szCs w:val="22"/>
+        </w:rPr>
+      </w:pPr>
+      <w:bookmarkStart w:id="5" w:name="_Toc84949314"/>
+      <w:r>
+        <w:rPr>
+          <w:rFonts w:cstheme="minorHAnsi"/>
+          <w:szCs w:val="22"/>
+        </w:rPr>
+        <w:lastRenderedPageBreak/>
+        <w:t>Server</w:t>
+      </w:r>
+      <w:bookmarkEnd w:id="5"/>
     </w:p>
     <w:p>
       <w:pPr>
@@ -340,54 +2808,437 @@
         <w:ind w:left="786" w:firstLine="654"/>
         <w:jc w:val="both"/>
         <w:rPr>
-          <w:rFonts w:ascii="Times New Roman" w:hAnsi="Times New Roman" w:cs="Times New Roman"/>
-        </w:rPr>
-      </w:pPr>
+          <w:rFonts w:cstheme="minorHAnsi"/>
+        </w:rPr>
+      </w:pPr>
+      <w:r>
+        <w:rPr>
+          <w:rFonts w:cstheme="minorHAnsi"/>
+        </w:rPr>
+        <w:t xml:space="preserve">Server </w:t>
+      </w:r>
+      <w:proofErr w:type="spellStart"/>
+      <w:r>
+        <w:rPr>
+          <w:rFonts w:cstheme="minorHAnsi"/>
+        </w:rPr>
+        <w:t>merupakan</w:t>
+      </w:r>
+      <w:proofErr w:type="spellEnd"/>
+      <w:r>
+        <w:rPr>
+          <w:rFonts w:cstheme="minorHAnsi"/>
+        </w:rPr>
+        <w:t xml:space="preserve"> </w:t>
+      </w:r>
+      <w:proofErr w:type="spellStart"/>
+      <w:r>
+        <w:rPr>
+          <w:rFonts w:cstheme="minorHAnsi"/>
+        </w:rPr>
+        <w:t>suatu</w:t>
+      </w:r>
+      <w:proofErr w:type="spellEnd"/>
+      <w:r>
+        <w:rPr>
+          <w:rFonts w:cstheme="minorHAnsi"/>
+        </w:rPr>
+        <w:t xml:space="preserve"> </w:t>
+      </w:r>
+      <w:proofErr w:type="spellStart"/>
+      <w:r>
+        <w:rPr>
+          <w:rFonts w:cstheme="minorHAnsi"/>
+        </w:rPr>
+        <w:t>sistem</w:t>
+      </w:r>
+      <w:proofErr w:type="spellEnd"/>
+      <w:r>
+        <w:rPr>
+          <w:rFonts w:cstheme="minorHAnsi"/>
+        </w:rPr>
+        <w:t xml:space="preserve"> </w:t>
+      </w:r>
+      <w:proofErr w:type="spellStart"/>
+      <w:r>
+        <w:rPr>
+          <w:rFonts w:cstheme="minorHAnsi"/>
+        </w:rPr>
+        <w:t>komputer</w:t>
+      </w:r>
+      <w:proofErr w:type="spellEnd"/>
+      <w:r>
+        <w:rPr>
+          <w:rFonts w:cstheme="minorHAnsi"/>
+        </w:rPr>
+        <w:t xml:space="preserve"> yang </w:t>
+      </w:r>
+      <w:proofErr w:type="spellStart"/>
+      <w:r>
+        <w:rPr>
+          <w:rFonts w:cstheme="minorHAnsi"/>
+        </w:rPr>
+        <w:t>memiliki</w:t>
+      </w:r>
+      <w:proofErr w:type="spellEnd"/>
+      <w:r>
+        <w:rPr>
+          <w:rFonts w:cstheme="minorHAnsi"/>
+        </w:rPr>
+        <w:t xml:space="preserve"> </w:t>
+      </w:r>
+      <w:proofErr w:type="spellStart"/>
+      <w:r>
+        <w:rPr>
+          <w:rFonts w:cstheme="minorHAnsi"/>
+        </w:rPr>
+        <w:t>layanan</w:t>
+      </w:r>
+      <w:proofErr w:type="spellEnd"/>
+      <w:r>
+        <w:rPr>
+          <w:rFonts w:cstheme="minorHAnsi"/>
+        </w:rPr>
+        <w:t xml:space="preserve"> </w:t>
+      </w:r>
+      <w:proofErr w:type="spellStart"/>
+      <w:r>
+        <w:rPr>
+          <w:rFonts w:cstheme="minorHAnsi"/>
+        </w:rPr>
+        <w:t>khusus</w:t>
+      </w:r>
+      <w:proofErr w:type="spellEnd"/>
+      <w:r>
+        <w:rPr>
+          <w:rFonts w:cstheme="minorHAnsi"/>
+        </w:rPr>
+        <w:t xml:space="preserve"> </w:t>
+      </w:r>
+      <w:proofErr w:type="spellStart"/>
+      <w:r>
+        <w:rPr>
+          <w:rFonts w:cstheme="minorHAnsi"/>
+        </w:rPr>
+        <w:t>berupa</w:t>
+      </w:r>
+      <w:proofErr w:type="spellEnd"/>
+      <w:r>
+        <w:rPr>
+          <w:rFonts w:cstheme="minorHAnsi"/>
+        </w:rPr>
+        <w:t xml:space="preserve"> </w:t>
+      </w:r>
+      <w:proofErr w:type="spellStart"/>
+      <w:r>
+        <w:rPr>
+          <w:rFonts w:cstheme="minorHAnsi"/>
+        </w:rPr>
+        <w:t>penyimpanan</w:t>
+      </w:r>
+      <w:proofErr w:type="spellEnd"/>
+      <w:r>
+        <w:rPr>
+          <w:rFonts w:cstheme="minorHAnsi"/>
+        </w:rPr>
+        <w:t xml:space="preserve"> data. Data yang </w:t>
+      </w:r>
+      <w:proofErr w:type="spellStart"/>
+      <w:r>
+        <w:rPr>
+          <w:rFonts w:cstheme="minorHAnsi"/>
+        </w:rPr>
+        <w:t>disimpan</w:t>
+      </w:r>
+      <w:proofErr w:type="spellEnd"/>
+      <w:r>
+        <w:rPr>
+          <w:rFonts w:cstheme="minorHAnsi"/>
+        </w:rPr>
+        <w:t xml:space="preserve"> </w:t>
+      </w:r>
+      <w:proofErr w:type="spellStart"/>
+      <w:r>
+        <w:rPr>
+          <w:rFonts w:cstheme="minorHAnsi"/>
+        </w:rPr>
+        <w:t>melalui</w:t>
+      </w:r>
+      <w:proofErr w:type="spellEnd"/>
+      <w:r>
+        <w:rPr>
+          <w:rFonts w:cstheme="minorHAnsi"/>
+        </w:rPr>
+        <w:t xml:space="preserve"> server </w:t>
+      </w:r>
+      <w:proofErr w:type="spellStart"/>
+      <w:r>
+        <w:rPr>
+          <w:rFonts w:cstheme="minorHAnsi"/>
+        </w:rPr>
+        <w:t>berupa</w:t>
+      </w:r>
+      <w:proofErr w:type="spellEnd"/>
+      <w:r>
+        <w:rPr>
+          <w:rFonts w:cstheme="minorHAnsi"/>
+        </w:rPr>
+        <w:t xml:space="preserve"> </w:t>
+      </w:r>
+      <w:proofErr w:type="spellStart"/>
+      <w:r>
+        <w:rPr>
+          <w:rFonts w:cstheme="minorHAnsi"/>
+        </w:rPr>
+        <w:t>informasi</w:t>
+      </w:r>
+      <w:proofErr w:type="spellEnd"/>
+      <w:r>
+        <w:rPr>
+          <w:rFonts w:cstheme="minorHAnsi"/>
+        </w:rPr>
+        <w:t xml:space="preserve"> dan </w:t>
+      </w:r>
+      <w:proofErr w:type="spellStart"/>
+      <w:r>
+        <w:rPr>
+          <w:rFonts w:cstheme="minorHAnsi"/>
+        </w:rPr>
+        <w:t>beragam</w:t>
+      </w:r>
+      <w:proofErr w:type="spellEnd"/>
+      <w:r>
+        <w:rPr>
+          <w:rFonts w:cstheme="minorHAnsi"/>
+        </w:rPr>
+        <w:t xml:space="preserve"> </w:t>
+      </w:r>
+      <w:proofErr w:type="spellStart"/>
+      <w:r>
+        <w:rPr>
+          <w:rFonts w:cstheme="minorHAnsi"/>
+        </w:rPr>
+        <w:t>jenis</w:t>
+      </w:r>
+      <w:proofErr w:type="spellEnd"/>
+      <w:r>
+        <w:rPr>
+          <w:rFonts w:cstheme="minorHAnsi"/>
+        </w:rPr>
+        <w:t xml:space="preserve"> </w:t>
+      </w:r>
+      <w:proofErr w:type="spellStart"/>
+      <w:r>
+        <w:rPr>
+          <w:rFonts w:cstheme="minorHAnsi"/>
+        </w:rPr>
+        <w:t>dokumen</w:t>
+      </w:r>
+      <w:proofErr w:type="spellEnd"/>
+      <w:r>
+        <w:rPr>
+          <w:rFonts w:cstheme="minorHAnsi"/>
+        </w:rPr>
+        <w:t xml:space="preserve"> yang </w:t>
+      </w:r>
+      <w:proofErr w:type="spellStart"/>
+      <w:r>
+        <w:rPr>
+          <w:rFonts w:cstheme="minorHAnsi"/>
+        </w:rPr>
+        <w:t>kompleks</w:t>
+      </w:r>
+      <w:proofErr w:type="spellEnd"/>
+      <w:r>
+        <w:rPr>
+          <w:rFonts w:cstheme="minorHAnsi"/>
+        </w:rPr>
+        <w:t xml:space="preserve">. </w:t>
+      </w:r>
+      <w:proofErr w:type="spellStart"/>
+      <w:r>
+        <w:rPr>
+          <w:rFonts w:cstheme="minorHAnsi"/>
+        </w:rPr>
+        <w:t>Layanan</w:t>
+      </w:r>
+      <w:proofErr w:type="spellEnd"/>
+      <w:r>
+        <w:rPr>
+          <w:rFonts w:cstheme="minorHAnsi"/>
+        </w:rPr>
+        <w:t xml:space="preserve"> </w:t>
+      </w:r>
+      <w:proofErr w:type="spellStart"/>
+      <w:r>
+        <w:rPr>
+          <w:rFonts w:cstheme="minorHAnsi"/>
+        </w:rPr>
+        <w:t>tersebut</w:t>
+      </w:r>
+      <w:proofErr w:type="spellEnd"/>
+      <w:r>
+        <w:rPr>
+          <w:rFonts w:cstheme="minorHAnsi"/>
+        </w:rPr>
+        <w:t xml:space="preserve"> </w:t>
+      </w:r>
+      <w:proofErr w:type="spellStart"/>
+      <w:r>
+        <w:rPr>
+          <w:rFonts w:cstheme="minorHAnsi"/>
+        </w:rPr>
+        <w:t>ditujukan</w:t>
+      </w:r>
+      <w:proofErr w:type="spellEnd"/>
+      <w:r>
+        <w:rPr>
+          <w:rFonts w:cstheme="minorHAnsi"/>
+        </w:rPr>
+        <w:t xml:space="preserve"> </w:t>
+      </w:r>
+      <w:proofErr w:type="spellStart"/>
+      <w:r>
+        <w:rPr>
+          <w:rFonts w:cstheme="minorHAnsi"/>
+        </w:rPr>
+        <w:t>khusus</w:t>
+      </w:r>
+      <w:proofErr w:type="spellEnd"/>
+      <w:r>
+        <w:rPr>
+          <w:rFonts w:cstheme="minorHAnsi"/>
+        </w:rPr>
+        <w:t xml:space="preserve"> </w:t>
+      </w:r>
+      <w:proofErr w:type="spellStart"/>
+      <w:r>
+        <w:rPr>
+          <w:rFonts w:cstheme="minorHAnsi"/>
+        </w:rPr>
+        <w:t>untuk</w:t>
+      </w:r>
+      <w:proofErr w:type="spellEnd"/>
+      <w:r>
+        <w:rPr>
+          <w:rFonts w:cstheme="minorHAnsi"/>
+        </w:rPr>
+        <w:t xml:space="preserve"> client yang </w:t>
+      </w:r>
+      <w:proofErr w:type="spellStart"/>
+      <w:r>
+        <w:rPr>
+          <w:rFonts w:cstheme="minorHAnsi"/>
+        </w:rPr>
+        <w:t>berkebutuhan</w:t>
+      </w:r>
+      <w:proofErr w:type="spellEnd"/>
+      <w:r>
+        <w:rPr>
+          <w:rFonts w:cstheme="minorHAnsi"/>
+        </w:rPr>
+        <w:t xml:space="preserve"> </w:t>
+      </w:r>
+      <w:proofErr w:type="spellStart"/>
+      <w:r>
+        <w:rPr>
+          <w:rFonts w:cstheme="minorHAnsi"/>
+        </w:rPr>
+        <w:t>dalam</w:t>
+      </w:r>
+      <w:proofErr w:type="spellEnd"/>
+      <w:r>
+        <w:rPr>
+          <w:rFonts w:cstheme="minorHAnsi"/>
+        </w:rPr>
+        <w:t xml:space="preserve"> </w:t>
+      </w:r>
+      <w:proofErr w:type="spellStart"/>
+      <w:r>
+        <w:rPr>
+          <w:rFonts w:cstheme="minorHAnsi"/>
+        </w:rPr>
+        <w:t>menyediakan</w:t>
+      </w:r>
+      <w:proofErr w:type="spellEnd"/>
+      <w:r>
+        <w:rPr>
+          <w:rFonts w:cstheme="minorHAnsi"/>
+        </w:rPr>
+        <w:t xml:space="preserve"> </w:t>
+      </w:r>
+      <w:proofErr w:type="spellStart"/>
+      <w:r>
+        <w:rPr>
+          <w:rFonts w:cstheme="minorHAnsi"/>
+        </w:rPr>
+        <w:t>informasi</w:t>
+      </w:r>
+      <w:proofErr w:type="spellEnd"/>
+      <w:r>
+        <w:rPr>
+          <w:rFonts w:cstheme="minorHAnsi"/>
+        </w:rPr>
+        <w:t xml:space="preserve"> </w:t>
+      </w:r>
+      <w:proofErr w:type="spellStart"/>
+      <w:r>
+        <w:rPr>
+          <w:rFonts w:cstheme="minorHAnsi"/>
+        </w:rPr>
+        <w:t>untuk</w:t>
+      </w:r>
+      <w:proofErr w:type="spellEnd"/>
+      <w:r>
+        <w:rPr>
+          <w:rFonts w:cstheme="minorHAnsi"/>
+        </w:rPr>
+        <w:t xml:space="preserve"> </w:t>
+      </w:r>
+      <w:proofErr w:type="spellStart"/>
+      <w:r>
+        <w:rPr>
+          <w:rFonts w:cstheme="minorHAnsi"/>
+        </w:rPr>
+        <w:t>pengguna</w:t>
+      </w:r>
+      <w:proofErr w:type="spellEnd"/>
+      <w:r>
+        <w:rPr>
+          <w:rFonts w:cstheme="minorHAnsi"/>
+        </w:rPr>
+        <w:t xml:space="preserve"> </w:t>
+      </w:r>
+      <w:proofErr w:type="spellStart"/>
+      <w:r>
+        <w:rPr>
+          <w:rFonts w:cstheme="minorHAnsi"/>
+        </w:rPr>
+        <w:t>atau</w:t>
+      </w:r>
+      <w:proofErr w:type="spellEnd"/>
+      <w:r>
+        <w:rPr>
+          <w:rFonts w:cstheme="minorHAnsi"/>
+        </w:rPr>
+        <w:t xml:space="preserve"> </w:t>
+      </w:r>
+      <w:proofErr w:type="spellStart"/>
+      <w:r>
+        <w:rPr>
+          <w:rFonts w:cstheme="minorHAnsi"/>
+        </w:rPr>
+        <w:t>pengunjungnya</w:t>
+      </w:r>
+      <w:proofErr w:type="spellEnd"/>
+      <w:r>
+        <w:rPr>
+          <w:rFonts w:cstheme="minorHAnsi"/>
+        </w:rPr>
+        <w:t>.</w:t>
+      </w:r>
     </w:p>
-    <w:p>
-      <w:pPr>
-        <w:pStyle w:val="ListParagraph"/>
-        <w:numPr>
-          <w:ilvl w:val="0"/>
-          <w:numId w:val="1"/>
-        </w:numPr>
-        <w:spacing w:line="360" w:lineRule="auto"/>
-        <w:jc w:val="both"/>
-        <w:rPr>
-          <w:rFonts w:ascii="Times New Roman" w:hAnsi="Times New Roman" w:cs="Times New Roman"/>
-        </w:rPr>
-      </w:pPr>
-      <w:r>
-        <w:rPr>
-          <w:rFonts w:ascii="Times New Roman" w:hAnsi="Times New Roman" w:cs="Times New Roman"/>
-        </w:rPr>
-        <w:t>Codeigniter</w:t>
-      </w:r>
-    </w:p>
-    <w:p>
-      <w:pPr>
-        <w:spacing w:line="360" w:lineRule="auto"/>
-        <w:ind w:left="720" w:firstLine="720"/>
-      </w:pPr>
-      <w:r>
-        <w:rPr>
-          <w:rFonts w:ascii="Times New Roman" w:hAnsi="Times New Roman" w:cs="Times New Roman"/>
-        </w:rPr>
-        <w:t xml:space="preserve">CodeIgniter merupakan </w:t>
-      </w:r>
-      <w:r>
-        <w:rPr>
-          <w:rFonts w:ascii="Times New Roman" w:hAnsi="Times New Roman" w:cs="Times New Roman"/>
-        </w:rPr>
-        <w:t>framework opensource</w:t>
-      </w:r>
-      <w:r>
-        <w:rPr>
-          <w:rFonts w:ascii="Times New Roman" w:hAnsi="Times New Roman" w:cs="Times New Roman"/>
-        </w:rPr>
-        <w:t xml:space="preserve"> yang berupa kerangka kerja PHP dengan model MVC (Model, View, Controller) untuk membangun situs web dinamis dengan menggunakan PHP. CodeIgniter memudahkan pengembang web untuk membuat aplikasi web dengan cepat dan mudah dibandingkan dengan membuatnya dari awal. CodeIgniter dirilis pertama kali pada 28 Februari 2006.</w:t>
-      </w:r>
-    </w:p>
+    <w:p/>
     <w:sectPr>
       <w:pgSz w:w="12240" w:h="15840"/>
       <w:pgMar w:top="1440" w:right="1440" w:bottom="1440" w:left="1440" w:header="720" w:footer="720" w:gutter="0"/>
@@ -401,6 +3252,95 @@
 <file path=word/numbering.xml><?xml version="1.0" encoding="utf-8"?>
 <w:numbering xmlns:wpc="http://schemas.microsoft.com/office/word/2010/wordprocessingCanvas" xmlns:cx="http://schemas.microsoft.com/office/drawing/2014/chartex" xmlns:cx1="http://schemas.microsoft.com/office/drawing/2015/9/8/chartex" xmlns:cx2="http://schemas.microsoft.com/office/drawing/2015/10/21/chartex" xmlns:cx3="http://schemas.microsoft.com/office/drawing/2016/5/9/chartex" xmlns:cx4="http://schemas.microsoft.com/office/drawing/2016/5/10/chartex" xmlns:cx5="http://schemas.microsoft.com/office/drawing/2016/5/11/chartex" xmlns:cx6="http://schemas.microsoft.com/office/drawing/2016/5/12/chartex" xmlns:cx7="http://schemas.microsoft.com/office/drawing/2016/5/13/chartex" xmlns:cx8="http://schemas.microsoft.com/office/drawing/2016/5/14/chartex" xmlns:mc="http://schemas.openxmlformats.org/markup-compatibility/2006" xmlns:aink="http://schemas.microsoft.com/office/drawing/2016/ink" xmlns:am3d="http://schemas.microsoft.com/office/drawing/2017/model3d" xmlns:o="urn:schemas-microsoft-com:office:office" xmlns:r="http://schemas.openxmlformats.org/officeDocument/2006/relationships" xmlns:m="http://schemas.openxmlformats.org/officeDocument/2006/math" xmlns:v="urn:schemas-microsoft-com:vml" xmlns:wp14="http://schemas.microsoft.com/office/word/2010/wordprocessingDrawing" xmlns:wp="http://schemas.openxmlformats.org/drawingml/2006/wordprocessingDrawing" xmlns:w10="urn:schemas-microsoft-com:office:word" xmlns:w="http://schemas.openxmlformats.org/wordprocessingml/2006/main" xmlns:w14="http://schemas.microsoft.com/office/word/2010/wordml" xmlns:w15="http://schemas.microsoft.com/office/word/2012/wordml" xmlns:w16cex="http://schemas.microsoft.com/office/word/2018/wordml/cex" xmlns:w16cid="http://schemas.microsoft.com/office/word/2016/wordml/cid" xmlns:w16="http://schemas.microsoft.com/office/word/2018/wordml" xmlns:w16sdtdh="http://schemas.microsoft.com/office/word/2020/wordml/sdtdatahash" xmlns:w16se="http://schemas.microsoft.com/office/word/2015/wordml/symex" xmlns:wpg="http://schemas.microsoft.com/office/word/2010/wordprocessingGroup" xmlns:wpi="http://schemas.microsoft.com/office/word/2010/wordprocessingInk" xmlns:wne="http://schemas.microsoft.com/office/word/2006/wordml" xmlns:wps="http://schemas.microsoft.com/office/word/2010/wordprocessingShape" mc:Ignorable="w14 w15 w16se w16cid w16 w16cex w16sdtdh wp14">
   <w:abstractNum w:abstractNumId="0" w15:restartNumberingAfterBreak="0">
+    <w:nsid w:val="09135755"/>
+    <w:multiLevelType w:val="hybridMultilevel"/>
+    <w:tmpl w:val="C4185956"/>
+    <w:lvl w:ilvl="0" w:tplc="F962C986">
+      <w:start w:val="1"/>
+      <w:numFmt w:val="decimal"/>
+      <w:lvlText w:val="%1."/>
+      <w:lvlJc w:val="left"/>
+      <w:pPr>
+        <w:ind w:left="720" w:hanging="360"/>
+      </w:pPr>
+      <w:rPr>
+        <w:rFonts w:hint="default"/>
+      </w:rPr>
+    </w:lvl>
+    <w:lvl w:ilvl="1" w:tplc="38090019" w:tentative="1">
+      <w:start w:val="1"/>
+      <w:numFmt w:val="lowerLetter"/>
+      <w:lvlText w:val="%2."/>
+      <w:lvlJc w:val="left"/>
+      <w:pPr>
+        <w:ind w:left="1440" w:hanging="360"/>
+      </w:pPr>
+    </w:lvl>
+    <w:lvl w:ilvl="2" w:tplc="3809001B" w:tentative="1">
+      <w:start w:val="1"/>
+      <w:numFmt w:val="lowerRoman"/>
+      <w:lvlText w:val="%3."/>
+      <w:lvlJc w:val="right"/>
+      <w:pPr>
+        <w:ind w:left="2160" w:hanging="180"/>
+      </w:pPr>
+    </w:lvl>
+    <w:lvl w:ilvl="3" w:tplc="3809000F" w:tentative="1">
+      <w:start w:val="1"/>
+      <w:numFmt w:val="decimal"/>
+      <w:lvlText w:val="%4."/>
+      <w:lvlJc w:val="left"/>
+      <w:pPr>
+        <w:ind w:left="2880" w:hanging="360"/>
+      </w:pPr>
+    </w:lvl>
+    <w:lvl w:ilvl="4" w:tplc="38090019" w:tentative="1">
+      <w:start w:val="1"/>
+      <w:numFmt w:val="lowerLetter"/>
+      <w:lvlText w:val="%5."/>
+      <w:lvlJc w:val="left"/>
+      <w:pPr>
+        <w:ind w:left="3600" w:hanging="360"/>
+      </w:pPr>
+    </w:lvl>
+    <w:lvl w:ilvl="5" w:tplc="3809001B" w:tentative="1">
+      <w:start w:val="1"/>
+      <w:numFmt w:val="lowerRoman"/>
+      <w:lvlText w:val="%6."/>
+      <w:lvlJc w:val="right"/>
+      <w:pPr>
+        <w:ind w:left="4320" w:hanging="180"/>
+      </w:pPr>
+    </w:lvl>
+    <w:lvl w:ilvl="6" w:tplc="3809000F" w:tentative="1">
+      <w:start w:val="1"/>
+      <w:numFmt w:val="decimal"/>
+      <w:lvlText w:val="%7."/>
+      <w:lvlJc w:val="left"/>
+      <w:pPr>
+        <w:ind w:left="5040" w:hanging="360"/>
+      </w:pPr>
+    </w:lvl>
+    <w:lvl w:ilvl="7" w:tplc="38090019" w:tentative="1">
+      <w:start w:val="1"/>
+      <w:numFmt w:val="lowerLetter"/>
+      <w:lvlText w:val="%8."/>
+      <w:lvlJc w:val="left"/>
+      <w:pPr>
+        <w:ind w:left="5760" w:hanging="360"/>
+      </w:pPr>
+    </w:lvl>
+    <w:lvl w:ilvl="8" w:tplc="3809001B" w:tentative="1">
+      <w:start w:val="1"/>
+      <w:numFmt w:val="lowerRoman"/>
+      <w:lvlText w:val="%9."/>
+      <w:lvlJc w:val="right"/>
+      <w:pPr>
+        <w:ind w:left="6480" w:hanging="180"/>
+      </w:pPr>
+    </w:lvl>
+  </w:abstractNum>
+  <w:abstractNum w:abstractNumId="1" w15:restartNumberingAfterBreak="0">
     <w:nsid w:val="0C4B5A10"/>
     <w:multiLevelType w:val="hybridMultilevel"/>
     <w:tmpl w:val="F2AEB29A"/>
@@ -486,8 +3426,325 @@
       </w:pPr>
     </w:lvl>
   </w:abstractNum>
+  <w:abstractNum w:abstractNumId="2" w15:restartNumberingAfterBreak="0">
+    <w:nsid w:val="12AD2D9D"/>
+    <w:multiLevelType w:val="hybridMultilevel"/>
+    <w:tmpl w:val="F3A22C64"/>
+    <w:lvl w:ilvl="0" w:tplc="69788AD4">
+      <w:start w:val="1"/>
+      <w:numFmt w:val="decimal"/>
+      <w:pStyle w:val="Heading3"/>
+      <w:lvlText w:val="3.1.%1"/>
+      <w:lvlJc w:val="left"/>
+      <w:pPr>
+        <w:ind w:left="1440" w:hanging="360"/>
+      </w:pPr>
+      <w:rPr>
+        <w:rFonts w:hint="default"/>
+      </w:rPr>
+    </w:lvl>
+    <w:lvl w:ilvl="1" w:tplc="38090019" w:tentative="1">
+      <w:start w:val="1"/>
+      <w:numFmt w:val="lowerLetter"/>
+      <w:lvlText w:val="%2."/>
+      <w:lvlJc w:val="left"/>
+      <w:pPr>
+        <w:ind w:left="2160" w:hanging="360"/>
+      </w:pPr>
+    </w:lvl>
+    <w:lvl w:ilvl="2" w:tplc="3809001B" w:tentative="1">
+      <w:start w:val="1"/>
+      <w:numFmt w:val="lowerRoman"/>
+      <w:lvlText w:val="%3."/>
+      <w:lvlJc w:val="right"/>
+      <w:pPr>
+        <w:ind w:left="2880" w:hanging="180"/>
+      </w:pPr>
+    </w:lvl>
+    <w:lvl w:ilvl="3" w:tplc="3809000F" w:tentative="1">
+      <w:start w:val="1"/>
+      <w:numFmt w:val="decimal"/>
+      <w:lvlText w:val="%4."/>
+      <w:lvlJc w:val="left"/>
+      <w:pPr>
+        <w:ind w:left="3600" w:hanging="360"/>
+      </w:pPr>
+    </w:lvl>
+    <w:lvl w:ilvl="4" w:tplc="38090019" w:tentative="1">
+      <w:start w:val="1"/>
+      <w:numFmt w:val="lowerLetter"/>
+      <w:lvlText w:val="%5."/>
+      <w:lvlJc w:val="left"/>
+      <w:pPr>
+        <w:ind w:left="4320" w:hanging="360"/>
+      </w:pPr>
+    </w:lvl>
+    <w:lvl w:ilvl="5" w:tplc="3809001B" w:tentative="1">
+      <w:start w:val="1"/>
+      <w:numFmt w:val="lowerRoman"/>
+      <w:lvlText w:val="%6."/>
+      <w:lvlJc w:val="right"/>
+      <w:pPr>
+        <w:ind w:left="5040" w:hanging="180"/>
+      </w:pPr>
+    </w:lvl>
+    <w:lvl w:ilvl="6" w:tplc="3809000F" w:tentative="1">
+      <w:start w:val="1"/>
+      <w:numFmt w:val="decimal"/>
+      <w:lvlText w:val="%7."/>
+      <w:lvlJc w:val="left"/>
+      <w:pPr>
+        <w:ind w:left="5760" w:hanging="360"/>
+      </w:pPr>
+    </w:lvl>
+    <w:lvl w:ilvl="7" w:tplc="38090019" w:tentative="1">
+      <w:start w:val="1"/>
+      <w:numFmt w:val="lowerLetter"/>
+      <w:lvlText w:val="%8."/>
+      <w:lvlJc w:val="left"/>
+      <w:pPr>
+        <w:ind w:left="6480" w:hanging="360"/>
+      </w:pPr>
+    </w:lvl>
+    <w:lvl w:ilvl="8" w:tplc="3809001B" w:tentative="1">
+      <w:start w:val="1"/>
+      <w:numFmt w:val="lowerRoman"/>
+      <w:lvlText w:val="%9."/>
+      <w:lvlJc w:val="right"/>
+      <w:pPr>
+        <w:ind w:left="7200" w:hanging="180"/>
+      </w:pPr>
+    </w:lvl>
+  </w:abstractNum>
+  <w:abstractNum w:abstractNumId="3" w15:restartNumberingAfterBreak="0">
+    <w:nsid w:val="413438A3"/>
+    <w:multiLevelType w:val="multilevel"/>
+    <w:tmpl w:val="3EA823BA"/>
+    <w:lvl w:ilvl="0">
+      <w:start w:val="1"/>
+      <w:numFmt w:val="decimal"/>
+      <w:lvlText w:val="%1."/>
+      <w:lvlJc w:val="left"/>
+      <w:pPr>
+        <w:ind w:left="360" w:hanging="360"/>
+      </w:pPr>
+      <w:rPr>
+        <w:rFonts w:hint="default"/>
+      </w:rPr>
+    </w:lvl>
+    <w:lvl w:ilvl="1">
+      <w:start w:val="5"/>
+      <w:numFmt w:val="decimal"/>
+      <w:pStyle w:val="Heading2"/>
+      <w:lvlText w:val="%1.%2."/>
+      <w:lvlJc w:val="left"/>
+      <w:pPr>
+        <w:ind w:left="1440" w:hanging="720"/>
+      </w:pPr>
+      <w:rPr>
+        <w:rFonts w:hint="default"/>
+      </w:rPr>
+    </w:lvl>
+    <w:lvl w:ilvl="2">
+      <w:start w:val="1"/>
+      <w:numFmt w:val="decimal"/>
+      <w:lvlText w:val="%1.%2.%3."/>
+      <w:lvlJc w:val="left"/>
+      <w:pPr>
+        <w:ind w:left="2160" w:hanging="720"/>
+      </w:pPr>
+      <w:rPr>
+        <w:rFonts w:hint="default"/>
+      </w:rPr>
+    </w:lvl>
+    <w:lvl w:ilvl="3">
+      <w:start w:val="1"/>
+      <w:numFmt w:val="decimal"/>
+      <w:lvlText w:val="%1.%2.%3.%4."/>
+      <w:lvlJc w:val="left"/>
+      <w:pPr>
+        <w:ind w:left="3240" w:hanging="1080"/>
+      </w:pPr>
+      <w:rPr>
+        <w:rFonts w:hint="default"/>
+      </w:rPr>
+    </w:lvl>
+    <w:lvl w:ilvl="4">
+      <w:start w:val="1"/>
+      <w:numFmt w:val="decimal"/>
+      <w:lvlText w:val="%1.%2.%3.%4.%5."/>
+      <w:lvlJc w:val="left"/>
+      <w:pPr>
+        <w:ind w:left="3960" w:hanging="1080"/>
+      </w:pPr>
+      <w:rPr>
+        <w:rFonts w:hint="default"/>
+      </w:rPr>
+    </w:lvl>
+    <w:lvl w:ilvl="5">
+      <w:start w:val="1"/>
+      <w:numFmt w:val="decimal"/>
+      <w:lvlText w:val="%1.%2.%3.%4.%5.%6."/>
+      <w:lvlJc w:val="left"/>
+      <w:pPr>
+        <w:ind w:left="5040" w:hanging="1440"/>
+      </w:pPr>
+      <w:rPr>
+        <w:rFonts w:hint="default"/>
+      </w:rPr>
+    </w:lvl>
+    <w:lvl w:ilvl="6">
+      <w:start w:val="1"/>
+      <w:numFmt w:val="decimal"/>
+      <w:lvlText w:val="%1.%2.%3.%4.%5.%6.%7."/>
+      <w:lvlJc w:val="left"/>
+      <w:pPr>
+        <w:ind w:left="5760" w:hanging="1440"/>
+      </w:pPr>
+      <w:rPr>
+        <w:rFonts w:hint="default"/>
+      </w:rPr>
+    </w:lvl>
+    <w:lvl w:ilvl="7">
+      <w:start w:val="1"/>
+      <w:numFmt w:val="decimal"/>
+      <w:lvlText w:val="%1.%2.%3.%4.%5.%6.%7.%8."/>
+      <w:lvlJc w:val="left"/>
+      <w:pPr>
+        <w:ind w:left="6840" w:hanging="1800"/>
+      </w:pPr>
+      <w:rPr>
+        <w:rFonts w:hint="default"/>
+      </w:rPr>
+    </w:lvl>
+    <w:lvl w:ilvl="8">
+      <w:start w:val="1"/>
+      <w:numFmt w:val="decimal"/>
+      <w:lvlText w:val="%1.%2.%3.%4.%5.%6.%7.%8.%9."/>
+      <w:lvlJc w:val="left"/>
+      <w:pPr>
+        <w:ind w:left="7560" w:hanging="1800"/>
+      </w:pPr>
+      <w:rPr>
+        <w:rFonts w:hint="default"/>
+      </w:rPr>
+    </w:lvl>
+  </w:abstractNum>
+  <w:abstractNum w:abstractNumId="4" w15:restartNumberingAfterBreak="0">
+    <w:nsid w:val="59DC06A8"/>
+    <w:multiLevelType w:val="multilevel"/>
+    <w:tmpl w:val="0B566030"/>
+    <w:lvl w:ilvl="0">
+      <w:start w:val="1"/>
+      <w:numFmt w:val="decimal"/>
+      <w:lvlText w:val="%1."/>
+      <w:lvlJc w:val="left"/>
+      <w:pPr>
+        <w:ind w:left="360" w:hanging="360"/>
+      </w:pPr>
+      <w:rPr>
+        <w:rFonts w:hint="default"/>
+      </w:rPr>
+    </w:lvl>
+    <w:lvl w:ilvl="1">
+      <w:start w:val="1"/>
+      <w:numFmt w:val="decimal"/>
+      <w:lvlText w:val="%1.%2."/>
+      <w:lvlJc w:val="left"/>
+      <w:pPr>
+        <w:ind w:left="720" w:hanging="720"/>
+      </w:pPr>
+      <w:rPr>
+        <w:rFonts w:hint="default"/>
+      </w:rPr>
+    </w:lvl>
+    <w:lvl w:ilvl="2">
+      <w:start w:val="1"/>
+      <w:numFmt w:val="decimal"/>
+      <w:lvlText w:val="%1.%2.%3."/>
+      <w:lvlJc w:val="left"/>
+      <w:pPr>
+        <w:ind w:left="720" w:hanging="720"/>
+      </w:pPr>
+      <w:rPr>
+        <w:rFonts w:hint="default"/>
+      </w:rPr>
+    </w:lvl>
+    <w:lvl w:ilvl="3">
+      <w:start w:val="1"/>
+      <w:numFmt w:val="decimal"/>
+      <w:lvlText w:val="%1.%2.%3.%4."/>
+      <w:lvlJc w:val="left"/>
+      <w:pPr>
+        <w:ind w:left="1080" w:hanging="1080"/>
+      </w:pPr>
+      <w:rPr>
+        <w:rFonts w:hint="default"/>
+      </w:rPr>
+    </w:lvl>
+    <w:lvl w:ilvl="4">
+      <w:start w:val="1"/>
+      <w:numFmt w:val="decimal"/>
+      <w:lvlText w:val="%1.%2.%3.%4.%5."/>
+      <w:lvlJc w:val="left"/>
+      <w:pPr>
+        <w:ind w:left="1080" w:hanging="1080"/>
+      </w:pPr>
+      <w:rPr>
+        <w:rFonts w:hint="default"/>
+      </w:rPr>
+    </w:lvl>
+    <w:lvl w:ilvl="5">
+      <w:start w:val="1"/>
+      <w:numFmt w:val="decimal"/>
+      <w:lvlText w:val="%1.%2.%3.%4.%5.%6."/>
+      <w:lvlJc w:val="left"/>
+      <w:pPr>
+        <w:ind w:left="1440" w:hanging="1440"/>
+      </w:pPr>
+      <w:rPr>
+        <w:rFonts w:hint="default"/>
+      </w:rPr>
+    </w:lvl>
+    <w:lvl w:ilvl="6">
+      <w:start w:val="1"/>
+      <w:numFmt w:val="decimal"/>
+      <w:lvlText w:val="%1.%2.%3.%4.%5.%6.%7."/>
+      <w:lvlJc w:val="left"/>
+      <w:pPr>
+        <w:ind w:left="1440" w:hanging="1440"/>
+      </w:pPr>
+      <w:rPr>
+        <w:rFonts w:hint="default"/>
+      </w:rPr>
+    </w:lvl>
+    <w:lvl w:ilvl="7">
+      <w:start w:val="1"/>
+      <w:numFmt w:val="decimal"/>
+      <w:lvlText w:val="%1.%2.%3.%4.%5.%6.%7.%8."/>
+      <w:lvlJc w:val="left"/>
+      <w:pPr>
+        <w:ind w:left="1800" w:hanging="1800"/>
+      </w:pPr>
+      <w:rPr>
+        <w:rFonts w:hint="default"/>
+      </w:rPr>
+    </w:lvl>
+    <w:lvl w:ilvl="8">
+      <w:start w:val="1"/>
+      <w:numFmt w:val="decimal"/>
+      <w:lvlText w:val="%1.%2.%3.%4.%5.%6.%7.%8.%9."/>
+      <w:lvlJc w:val="left"/>
+      <w:pPr>
+        <w:ind w:left="1800" w:hanging="1800"/>
+      </w:pPr>
+      <w:rPr>
+        <w:rFonts w:hint="default"/>
+      </w:rPr>
+    </w:lvl>
+  </w:abstractNum>
   <w:num w:numId="1">
-    <w:abstractNumId w:val="0"/>
+    <w:abstractNumId w:val="1"/>
     <w:lvlOverride w:ilvl="0">
       <w:startOverride w:val="1"/>
     </w:lvlOverride>
@@ -515,6 +3772,18 @@
     <w:lvlOverride w:ilvl="8">
       <w:startOverride w:val="1"/>
     </w:lvlOverride>
+  </w:num>
+  <w:num w:numId="2">
+    <w:abstractNumId w:val="4"/>
+  </w:num>
+  <w:num w:numId="3">
+    <w:abstractNumId w:val="0"/>
+  </w:num>
+  <w:num w:numId="4">
+    <w:abstractNumId w:val="2"/>
+  </w:num>
+  <w:num w:numId="5">
+    <w:abstractNumId w:val="3"/>
   </w:num>
 </w:numbering>
 </file>
@@ -922,6 +4191,62 @@
       <w:spacing w:line="256" w:lineRule="auto"/>
     </w:pPr>
   </w:style>
+  <w:style w:type="paragraph" w:styleId="Heading2">
+    <w:name w:val="heading 2"/>
+    <w:basedOn w:val="Normal"/>
+    <w:next w:val="Normal"/>
+    <w:link w:val="Heading2Char"/>
+    <w:autoRedefine/>
+    <w:uiPriority w:val="9"/>
+    <w:unhideWhenUsed/>
+    <w:qFormat/>
+    <w:rsid w:val="00567C49"/>
+    <w:pPr>
+      <w:keepNext/>
+      <w:keepLines/>
+      <w:numPr>
+        <w:ilvl w:val="1"/>
+        <w:numId w:val="5"/>
+      </w:numPr>
+      <w:spacing w:before="40" w:after="0" w:line="259" w:lineRule="auto"/>
+      <w:ind w:left="709"/>
+      <w:outlineLvl w:val="1"/>
+    </w:pPr>
+    <w:rPr>
+      <w:rFonts w:eastAsia="Times New Roman" w:cstheme="majorBidi"/>
+      <w:b/>
+      <w:sz w:val="24"/>
+      <w:szCs w:val="26"/>
+      <w:lang w:val="en-ID" w:eastAsia="en-ID"/>
+    </w:rPr>
+  </w:style>
+  <w:style w:type="paragraph" w:styleId="Heading3">
+    <w:name w:val="heading 3"/>
+    <w:basedOn w:val="Normal"/>
+    <w:next w:val="Normal"/>
+    <w:link w:val="Heading3Char"/>
+    <w:autoRedefine/>
+    <w:uiPriority w:val="9"/>
+    <w:unhideWhenUsed/>
+    <w:qFormat/>
+    <w:rsid w:val="00567C49"/>
+    <w:pPr>
+      <w:keepNext/>
+      <w:keepLines/>
+      <w:numPr>
+        <w:numId w:val="4"/>
+      </w:numPr>
+      <w:spacing w:before="40" w:after="0" w:line="259" w:lineRule="auto"/>
+      <w:ind w:left="567"/>
+      <w:outlineLvl w:val="2"/>
+    </w:pPr>
+    <w:rPr>
+      <w:rFonts w:eastAsiaTheme="majorEastAsia" w:cstheme="majorBidi"/>
+      <w:b/>
+      <w:szCs w:val="24"/>
+      <w:lang w:val="en-ID"/>
+    </w:rPr>
+  </w:style>
   <w:style w:type="character" w:default="1" w:styleId="DefaultParagraphFont">
     <w:name w:val="Default Paragraph Font"/>
     <w:uiPriority w:val="1"/>
@@ -985,6 +4310,33 @@
       <w:rFonts w:ascii="Times New Roman" w:eastAsia="Times New Roman" w:hAnsi="Times New Roman" w:cs="Times New Roman"/>
       <w:sz w:val="24"/>
       <w:szCs w:val="24"/>
+    </w:rPr>
+  </w:style>
+  <w:style w:type="character" w:customStyle="1" w:styleId="Heading2Char">
+    <w:name w:val="Heading 2 Char"/>
+    <w:basedOn w:val="DefaultParagraphFont"/>
+    <w:link w:val="Heading2"/>
+    <w:uiPriority w:val="9"/>
+    <w:rsid w:val="00567C49"/>
+    <w:rPr>
+      <w:rFonts w:eastAsia="Times New Roman" w:cstheme="majorBidi"/>
+      <w:b/>
+      <w:sz w:val="24"/>
+      <w:szCs w:val="26"/>
+      <w:lang w:val="en-ID" w:eastAsia="en-ID"/>
+    </w:rPr>
+  </w:style>
+  <w:style w:type="character" w:customStyle="1" w:styleId="Heading3Char">
+    <w:name w:val="Heading 3 Char"/>
+    <w:basedOn w:val="DefaultParagraphFont"/>
+    <w:link w:val="Heading3"/>
+    <w:uiPriority w:val="9"/>
+    <w:rsid w:val="00567C49"/>
+    <w:rPr>
+      <w:rFonts w:eastAsiaTheme="majorEastAsia" w:cstheme="majorBidi"/>
+      <w:b/>
+      <w:szCs w:val="24"/>
+      <w:lang w:val="en-ID"/>
     </w:rPr>
   </w:style>
 </w:styles>
